--- a/documents/PSD/Scope.docx
+++ b/documents/PSD/Scope.docx
@@ -4,61 +4,506 @@
   <w:body>
     <w:p>
       <w:pPr>
-        <w:pStyle w:val="Normal"/>
+        <w:pStyle w:val="BodyText"/>
         <w:bidi w:val="0"/>
-        <w:jc w:val="start"/>
+        <w:spacing w:lineRule="auto" w:line="360"/>
+        <w:jc w:val="both"/>
+        <w:rPr/>
+      </w:pPr>
+      <w:r>
+        <w:rPr>
+          <w:rStyle w:val="Strong"/>
+          <w:rFonts w:ascii="Arial" w:hAnsi="Arial"/>
+          <w:sz w:val="24"/>
+          <w:szCs w:val="24"/>
+        </w:rPr>
+        <w:t>Scope:</w:t>
+      </w:r>
+    </w:p>
+    <w:p>
+      <w:pPr>
+        <w:pStyle w:val="BodyText"/>
+        <w:spacing w:lineRule="auto" w:line="360"/>
+        <w:jc w:val="both"/>
+        <w:rPr>
+          <w:rFonts w:ascii="Arial" w:hAnsi="Arial"/>
+          <w:sz w:val="24"/>
+          <w:szCs w:val="24"/>
+        </w:rPr>
+      </w:pPr>
+      <w:r>
+        <w:rPr>
+          <w:rFonts w:ascii="Arial" w:hAnsi="Arial"/>
+          <w:sz w:val="24"/>
+          <w:szCs w:val="24"/>
+        </w:rPr>
+        <w:t>Our project focuses on optimizing delivery routing within the domain of logistics management. Specifically, it aims to calculate and implement the most efficient delivery routes for multiple vehicles responsible for daily deliveries. These vehicles operate from designated depots and serve a network of diverse stores.</w:t>
+      </w:r>
+    </w:p>
+    <w:p>
+      <w:pPr>
+        <w:pStyle w:val="BodyText"/>
+        <w:numPr>
+          <w:ilvl w:val="0"/>
+          <w:numId w:val="1"/>
+        </w:numPr>
+        <w:tabs>
+          <w:tab w:val="clear" w:pos="709"/>
+          <w:tab w:val="left" w:pos="0" w:leader="none"/>
+        </w:tabs>
+        <w:spacing w:lineRule="auto" w:line="360"/>
+        <w:ind w:hanging="283" w:start="709"/>
+        <w:jc w:val="both"/>
+        <w:rPr/>
+      </w:pPr>
+      <w:r>
+        <w:rPr>
+          <w:rStyle w:val="Strong"/>
+          <w:rFonts w:ascii="Arial" w:hAnsi="Arial"/>
+          <w:sz w:val="24"/>
+          <w:szCs w:val="24"/>
+        </w:rPr>
+        <w:t>Route Optimization:</w:t>
+      </w:r>
+      <w:r>
+        <w:rPr>
+          <w:rFonts w:ascii="Arial" w:hAnsi="Arial"/>
+          <w:sz w:val="24"/>
+          <w:szCs w:val="24"/>
+        </w:rPr>
+        <w:t xml:space="preserve"> We will design and implement an optimization algorithm, Ant Colony Optimization (ACO), to minimize fuel consumption, reduce operational costs, and enhance eco-friendliness by optimizing the delivery routes.</w:t>
+      </w:r>
+    </w:p>
+    <w:p>
+      <w:pPr>
+        <w:pStyle w:val="BodyText"/>
+        <w:numPr>
+          <w:ilvl w:val="0"/>
+          <w:numId w:val="1"/>
+        </w:numPr>
+        <w:tabs>
+          <w:tab w:val="clear" w:pos="709"/>
+          <w:tab w:val="left" w:pos="0" w:leader="none"/>
+        </w:tabs>
+        <w:spacing w:lineRule="auto" w:line="360"/>
+        <w:ind w:hanging="283" w:start="709"/>
+        <w:jc w:val="both"/>
+        <w:rPr/>
+      </w:pPr>
+      <w:r>
+        <w:rPr>
+          <w:rStyle w:val="Strong"/>
+          <w:rFonts w:ascii="Arial" w:hAnsi="Arial"/>
+          <w:sz w:val="24"/>
+          <w:szCs w:val="24"/>
+        </w:rPr>
+        <w:t>Vehicle Efficiency:</w:t>
+      </w:r>
+      <w:r>
+        <w:rPr>
+          <w:rFonts w:ascii="Arial" w:hAnsi="Arial"/>
+          <w:sz w:val="24"/>
+          <w:szCs w:val="24"/>
+        </w:rPr>
+        <w:t xml:space="preserve"> Our project aims to maximize the efficiency of delivery vehicles, ensuring that they carry the appropriate number of shipments, minimizing empty or underutilized space, and reducing fuel consumption.</w:t>
+      </w:r>
+    </w:p>
+    <w:p>
+      <w:pPr>
+        <w:pStyle w:val="BodyText"/>
+        <w:numPr>
+          <w:ilvl w:val="0"/>
+          <w:numId w:val="1"/>
+        </w:numPr>
+        <w:tabs>
+          <w:tab w:val="clear" w:pos="709"/>
+          <w:tab w:val="left" w:pos="0" w:leader="none"/>
+        </w:tabs>
+        <w:spacing w:lineRule="auto" w:line="360"/>
+        <w:ind w:hanging="283" w:start="709"/>
+        <w:jc w:val="both"/>
+        <w:rPr/>
+      </w:pPr>
+      <w:r>
+        <w:rPr>
+          <w:rStyle w:val="Strong"/>
+          <w:rFonts w:ascii="Arial" w:hAnsi="Arial"/>
+          <w:sz w:val="24"/>
+          <w:szCs w:val="24"/>
+        </w:rPr>
+        <w:t>Operational Speed:</w:t>
+      </w:r>
+      <w:r>
+        <w:rPr>
+          <w:rFonts w:ascii="Arial" w:hAnsi="Arial"/>
+          <w:sz w:val="24"/>
+          <w:szCs w:val="24"/>
+        </w:rPr>
+        <w:t xml:space="preserve"> By optimizing delivery routes, we aim to reduce delivery times significantly, allowing products to reach their destinations swiftly and efficiently.</w:t>
+      </w:r>
+    </w:p>
+    <w:p>
+      <w:pPr>
+        <w:pStyle w:val="BodyText"/>
+        <w:numPr>
+          <w:ilvl w:val="0"/>
+          <w:numId w:val="1"/>
+        </w:numPr>
+        <w:tabs>
+          <w:tab w:val="clear" w:pos="709"/>
+          <w:tab w:val="left" w:pos="0" w:leader="none"/>
+        </w:tabs>
+        <w:spacing w:lineRule="auto" w:line="360"/>
+        <w:ind w:hanging="283" w:start="709"/>
+        <w:jc w:val="both"/>
+        <w:rPr/>
+      </w:pPr>
+      <w:r>
+        <w:rPr>
+          <w:rStyle w:val="Strong"/>
+          <w:rFonts w:ascii="Arial" w:hAnsi="Arial"/>
+          <w:sz w:val="24"/>
+          <w:szCs w:val="24"/>
+        </w:rPr>
+        <w:t>Data Management:</w:t>
+      </w:r>
+      <w:r>
+        <w:rPr>
+          <w:rFonts w:ascii="Arial" w:hAnsi="Arial"/>
+          <w:sz w:val="24"/>
+          <w:szCs w:val="24"/>
+        </w:rPr>
+        <w:t xml:space="preserve"> The project encompasses the handling of logistics data, including information about depots, store locations, vehicle capacities, and route costs. It also involves integrating and processing this data within the ACO algorithm.</w:t>
+      </w:r>
+    </w:p>
+    <w:p>
+      <w:pPr>
+        <w:pStyle w:val="BodyText"/>
+        <w:numPr>
+          <w:ilvl w:val="0"/>
+          <w:numId w:val="1"/>
+        </w:numPr>
+        <w:tabs>
+          <w:tab w:val="clear" w:pos="709"/>
+          <w:tab w:val="left" w:pos="0" w:leader="none"/>
+        </w:tabs>
+        <w:spacing w:lineRule="auto" w:line="360"/>
+        <w:ind w:hanging="283" w:start="709"/>
+        <w:jc w:val="both"/>
+        <w:rPr/>
+      </w:pPr>
+      <w:r>
+        <w:rPr>
+          <w:rStyle w:val="Strong"/>
+          <w:rFonts w:ascii="Arial" w:hAnsi="Arial"/>
+          <w:sz w:val="24"/>
+          <w:szCs w:val="24"/>
+        </w:rPr>
+        <w:t>Simulation and Testing:</w:t>
+      </w:r>
+      <w:r>
+        <w:rPr>
+          <w:rFonts w:ascii="Arial" w:hAnsi="Arial"/>
+          <w:sz w:val="24"/>
+          <w:szCs w:val="24"/>
+        </w:rPr>
+        <w:t xml:space="preserve"> To ensure the effectiveness of our optimization, we will conduct simulations and testing, fine-tuning the ACO algorithm to adapt to real-world conditions.</w:t>
+      </w:r>
+    </w:p>
+    <w:p>
+      <w:pPr>
+        <w:pStyle w:val="BodyText"/>
+        <w:spacing w:lineRule="auto" w:line="360"/>
+        <w:jc w:val="both"/>
+        <w:rPr/>
+      </w:pPr>
+      <w:r>
         <w:rPr>
           <w:rFonts w:ascii="Arial" w:hAnsi="Arial"/>
           <w:b/>
           <w:bCs/>
-        </w:rPr>
-      </w:pPr>
-      <w:r>
-        <w:rPr>
-          <w:rFonts w:ascii="Arial" w:hAnsi="Arial"/>
-          <w:b/>
-          <w:bCs/>
-        </w:rPr>
-        <w:t>Scope</w:t>
-      </w:r>
-    </w:p>
-    <w:p>
-      <w:pPr>
-        <w:pStyle w:val="Normal"/>
+          <w:sz w:val="24"/>
+          <w:szCs w:val="24"/>
+        </w:rPr>
+        <w:t>Constraints:</w:t>
+      </w:r>
+    </w:p>
+    <w:p>
+      <w:pPr>
+        <w:pStyle w:val="BodyText"/>
+        <w:numPr>
+          <w:ilvl w:val="0"/>
+          <w:numId w:val="2"/>
+        </w:numPr>
+        <w:tabs>
+          <w:tab w:val="clear" w:pos="709"/>
+          <w:tab w:val="left" w:pos="0" w:leader="none"/>
+        </w:tabs>
+        <w:spacing w:lineRule="auto" w:line="360"/>
+        <w:ind w:hanging="283" w:start="709"/>
+        <w:jc w:val="both"/>
+        <w:rPr/>
+      </w:pPr>
+      <w:r>
+        <w:rPr>
+          <w:rStyle w:val="Strong"/>
+          <w:rFonts w:ascii="Arial" w:hAnsi="Arial"/>
+          <w:sz w:val="24"/>
+          <w:szCs w:val="24"/>
+        </w:rPr>
+        <w:t>Steady Data:</w:t>
+      </w:r>
+      <w:r>
+        <w:rPr>
+          <w:rFonts w:ascii="Arial" w:hAnsi="Arial"/>
+          <w:sz w:val="24"/>
+          <w:szCs w:val="24"/>
+        </w:rPr>
+        <w:t xml:space="preserve"> We assume that we have access to reliable and consistent logistics data throughout the project. In cases of data unavailability, we assume the capacity to generate representative logistics data. This flexibility enables us to maintain project continuity and algorithm testing even when historical data is lacking.</w:t>
+      </w:r>
+    </w:p>
+    <w:p>
+      <w:pPr>
+        <w:pStyle w:val="BodyText"/>
+        <w:numPr>
+          <w:ilvl w:val="0"/>
+          <w:numId w:val="2"/>
+        </w:numPr>
+        <w:tabs>
+          <w:tab w:val="clear" w:pos="709"/>
+          <w:tab w:val="left" w:pos="0" w:leader="none"/>
+        </w:tabs>
+        <w:spacing w:lineRule="auto" w:line="360"/>
+        <w:ind w:hanging="283" w:start="709"/>
+        <w:jc w:val="both"/>
+        <w:rPr/>
+      </w:pPr>
+      <w:r>
+        <w:rPr>
+          <w:rStyle w:val="Strong"/>
+          <w:rFonts w:ascii="Arial" w:hAnsi="Arial"/>
+          <w:sz w:val="24"/>
+          <w:szCs w:val="24"/>
+        </w:rPr>
+        <w:t>Constant Vehicle Capacities:</w:t>
+      </w:r>
+      <w:r>
+        <w:rPr>
+          <w:rFonts w:ascii="Arial" w:hAnsi="Arial"/>
+          <w:sz w:val="24"/>
+          <w:szCs w:val="24"/>
+        </w:rPr>
+        <w:t xml:space="preserve"> We assume that vehicle capacities will remain relatively stable, as sudden changes may require adaptations in the optimization process.</w:t>
+      </w:r>
+    </w:p>
+    <w:p>
+      <w:pPr>
+        <w:pStyle w:val="BodyText"/>
+        <w:numPr>
+          <w:ilvl w:val="0"/>
+          <w:numId w:val="2"/>
+        </w:numPr>
+        <w:tabs>
+          <w:tab w:val="clear" w:pos="709"/>
+          <w:tab w:val="left" w:pos="0" w:leader="none"/>
+        </w:tabs>
+        <w:spacing w:lineRule="auto" w:line="360"/>
+        <w:ind w:hanging="283" w:start="709"/>
+        <w:jc w:val="both"/>
+        <w:rPr/>
+      </w:pPr>
+      <w:r>
+        <w:rPr>
+          <w:rStyle w:val="Strong"/>
+          <w:rFonts w:ascii="Arial" w:hAnsi="Arial"/>
+          <w:sz w:val="24"/>
+          <w:szCs w:val="24"/>
+        </w:rPr>
+        <w:t>Consistent Route Costs:</w:t>
+      </w:r>
+      <w:r>
+        <w:rPr>
+          <w:rFonts w:ascii="Arial" w:hAnsi="Arial"/>
+          <w:sz w:val="24"/>
+          <w:szCs w:val="24"/>
+        </w:rPr>
+        <w:t xml:space="preserve"> We assume that the costs associated with different routes will remain consistent, as unexpected fluctuations may impact the optimization results.</w:t>
+      </w:r>
+    </w:p>
+    <w:p>
+      <w:pPr>
+        <w:pStyle w:val="BodyText"/>
+        <w:numPr>
+          <w:ilvl w:val="0"/>
+          <w:numId w:val="2"/>
+        </w:numPr>
+        <w:tabs>
+          <w:tab w:val="clear" w:pos="709"/>
+          <w:tab w:val="left" w:pos="0" w:leader="none"/>
+        </w:tabs>
+        <w:spacing w:lineRule="auto" w:line="360"/>
+        <w:ind w:hanging="283" w:start="709"/>
+        <w:jc w:val="both"/>
+        <w:rPr/>
+      </w:pPr>
+      <w:r>
+        <w:rPr>
+          <w:rStyle w:val="Strong"/>
+          <w:rFonts w:ascii="Arial" w:hAnsi="Arial"/>
+          <w:sz w:val="24"/>
+          <w:szCs w:val="24"/>
+        </w:rPr>
+        <w:t>Operational Efficiency:</w:t>
+      </w:r>
+      <w:r>
+        <w:rPr>
+          <w:rFonts w:ascii="Arial" w:hAnsi="Arial"/>
+          <w:sz w:val="24"/>
+          <w:szCs w:val="24"/>
+        </w:rPr>
+        <w:t xml:space="preserve"> Our project's success relies on the assumption that implementing the ACO algorithm will lead to operational efficiency improvements, including cost reduction, fuel efficiency, and reduced delivery times.</w:t>
+      </w:r>
+    </w:p>
+    <w:p>
+      <w:pPr>
+        <w:pStyle w:val="BodyText"/>
+        <w:numPr>
+          <w:ilvl w:val="0"/>
+          <w:numId w:val="2"/>
+        </w:numPr>
+        <w:tabs>
+          <w:tab w:val="clear" w:pos="709"/>
+          <w:tab w:val="left" w:pos="0" w:leader="none"/>
+        </w:tabs>
+        <w:spacing w:lineRule="auto" w:line="360"/>
+        <w:ind w:hanging="283" w:start="709"/>
+        <w:jc w:val="both"/>
+        <w:rPr/>
+      </w:pPr>
+      <w:r>
+        <w:rPr>
+          <w:rStyle w:val="Strong"/>
+          <w:rFonts w:ascii="Arial" w:hAnsi="Arial"/>
+          <w:sz w:val="24"/>
+          <w:szCs w:val="24"/>
+        </w:rPr>
+        <w:t>Stable Constraints:</w:t>
+      </w:r>
+      <w:r>
+        <w:rPr>
+          <w:rFonts w:ascii="Arial" w:hAnsi="Arial"/>
+          <w:sz w:val="24"/>
+          <w:szCs w:val="24"/>
+        </w:rPr>
+        <w:t xml:space="preserve"> We assume that the constraints and limitations imposed on our project will remain relatively stable, with no significant changes in regulatory requirements or vehicle availability.</w:t>
+      </w:r>
+    </w:p>
+    <w:p>
+      <w:pPr>
+        <w:pStyle w:val="BodyText"/>
+        <w:numPr>
+          <w:ilvl w:val="0"/>
+          <w:numId w:val="2"/>
+        </w:numPr>
+        <w:tabs>
+          <w:tab w:val="clear" w:pos="709"/>
+          <w:tab w:val="left" w:pos="0" w:leader="none"/>
+        </w:tabs>
+        <w:spacing w:lineRule="auto" w:line="360"/>
+        <w:ind w:hanging="283" w:start="709"/>
+        <w:jc w:val="both"/>
+        <w:rPr/>
+      </w:pPr>
+      <w:r>
+        <w:rPr>
+          <w:rStyle w:val="Strong"/>
+          <w:rFonts w:ascii="Arial" w:hAnsi="Arial"/>
+          <w:sz w:val="24"/>
+          <w:szCs w:val="24"/>
+        </w:rPr>
+        <w:t>Adequate Computational Resources:</w:t>
+      </w:r>
+      <w:r>
+        <w:rPr>
+          <w:rFonts w:ascii="Arial" w:hAnsi="Arial"/>
+          <w:sz w:val="24"/>
+          <w:szCs w:val="24"/>
+        </w:rPr>
+        <w:t xml:space="preserve"> We assume access to the necessary hardware and software resources, including cloud services if required, for effective implementation of the ACO algorithm.</w:t>
+      </w:r>
+    </w:p>
+    <w:p>
+      <w:pPr>
+        <w:pStyle w:val="BodyText"/>
+        <w:numPr>
+          <w:ilvl w:val="0"/>
+          <w:numId w:val="2"/>
+        </w:numPr>
+        <w:tabs>
+          <w:tab w:val="clear" w:pos="709"/>
+          <w:tab w:val="left" w:pos="0" w:leader="none"/>
+        </w:tabs>
+        <w:spacing w:lineRule="auto" w:line="360"/>
+        <w:ind w:hanging="283" w:start="709"/>
+        <w:jc w:val="both"/>
+        <w:rPr/>
+      </w:pPr>
+      <w:r>
+        <w:rPr>
+          <w:rStyle w:val="Strong"/>
+          <w:rFonts w:ascii="Arial" w:hAnsi="Arial"/>
+          <w:sz w:val="24"/>
+          <w:szCs w:val="24"/>
+        </w:rPr>
+        <w:t>Effective Training and Implementation:</w:t>
+      </w:r>
+      <w:r>
+        <w:rPr>
+          <w:rFonts w:ascii="Arial" w:hAnsi="Arial"/>
+          <w:sz w:val="24"/>
+          <w:szCs w:val="24"/>
+        </w:rPr>
+        <w:t xml:space="preserve"> We assume that our project team can successfully train and integrate the ACO algorithm into our logistics management system, ensuring it operates as intended.</w:t>
+      </w:r>
+    </w:p>
+    <w:p>
+      <w:pPr>
+        <w:pStyle w:val="BodyText"/>
+        <w:spacing w:lineRule="auto" w:line="360"/>
+        <w:jc w:val="both"/>
+        <w:rPr>
+          <w:rFonts w:ascii="Arial" w:hAnsi="Arial"/>
+          <w:sz w:val="24"/>
+          <w:szCs w:val="24"/>
+        </w:rPr>
+      </w:pPr>
+      <w:r>
+        <w:rPr>
+          <w:rFonts w:ascii="Arial" w:hAnsi="Arial"/>
+          <w:sz w:val="24"/>
+          <w:szCs w:val="24"/>
+        </w:rPr>
+        <w:t>These assumptions and constraints provide the framework for our project's planning and execution. We will continuously evaluate their validity to adapt to any potential changes or challenges that may arise during the project.</w:t>
+      </w:r>
+    </w:p>
+    <w:p>
+      <w:pPr>
+        <w:pStyle w:val="BodyText"/>
         <w:bidi w:val="0"/>
-        <w:jc w:val="start"/>
-        <w:rPr>
-          <w:rFonts w:ascii="Arial" w:hAnsi="Arial"/>
-          <w:b w:val="false"/>
-          <w:bCs w:val="false"/>
-        </w:rPr>
-      </w:pPr>
-      <w:r>
-        <w:rPr>
-          <w:rFonts w:ascii="Arial" w:hAnsi="Arial"/>
-          <w:b w:val="false"/>
-          <w:bCs w:val="false"/>
-        </w:rPr>
-      </w:r>
-    </w:p>
-    <w:p>
-      <w:pPr>
-        <w:pStyle w:val="Normal"/>
-        <w:bidi w:val="0"/>
-        <w:jc w:val="both"/>
-        <w:rPr>
-          <w:rFonts w:ascii="Arial" w:hAnsi="Arial"/>
-          <w:b w:val="false"/>
-          <w:bCs w:val="false"/>
-        </w:rPr>
-      </w:pPr>
-      <w:r>
-        <w:rPr>
-          <w:rFonts w:ascii="Arial" w:hAnsi="Arial"/>
-          <w:b w:val="false"/>
-          <w:bCs w:val="false"/>
-        </w:rPr>
-        <w:t>This project is dedicated to optimizing delivery routing for multiple vehicles within the logistics management domain. Specifically, it aims to calculate and implement the most efficient delivery routes for vehicles tasked with daily deliveries. These vehicles originate from a designated depot and serve various stores. Within this scope, the project pursues key objectives: first, to minimize fuel consumption, which not only reduces operational costs but also contributes to eco-friendly practices by cutting down on the carbon footprint of delivery operations. Second, the project aims to reduce delivery times significantly, ensuring that products reach their destinations swiftly and efficiently. By integrating these aims, the project seeks to provide a comprehensive solution that optimizes delivery routing while simultaneously addressing the crucial goals of cost reduction, fuel efficiency, and operational speed.</w:t>
+        <w:spacing w:lineRule="auto" w:line="360" w:before="0" w:after="140"/>
+        <w:jc w:val="both"/>
+        <w:rPr>
+          <w:rFonts w:ascii="Arial" w:hAnsi="Arial"/>
+          <w:sz w:val="24"/>
+          <w:szCs w:val="24"/>
+        </w:rPr>
+      </w:pPr>
+      <w:r>
+        <w:rPr>
+          <w:rFonts w:ascii="Arial" w:hAnsi="Arial"/>
+          <w:sz w:val="24"/>
+          <w:szCs w:val="24"/>
+        </w:rPr>
       </w:r>
     </w:p>
     <w:sectPr>
@@ -72,6 +517,413 @@
     </w:sectPr>
   </w:body>
 </w:document>
+</file>
+
+<file path=word/numbering.xml><?xml version="1.0" encoding="utf-8"?>
+<w:numbering xmlns:w="http://schemas.openxmlformats.org/wordprocessingml/2006/main" xmlns:o="urn:schemas-microsoft-com:office:office" xmlns:r="http://schemas.openxmlformats.org/officeDocument/2006/relationships" xmlns:v="urn:schemas-microsoft-com:vml" xmlns:mc="http://schemas.openxmlformats.org/markup-compatibility/2006" xmlns:w14="http://schemas.microsoft.com/office/word/2010/wordml" mc:Ignorable="w14">
+  <w:abstractNum w:abstractNumId="1">
+    <w:lvl w:ilvl="0">
+      <w:start w:val="1"/>
+      <w:numFmt w:val="bullet"/>
+      <w:lvlText w:val=""/>
+      <w:lvlJc w:val="start"/>
+      <w:pPr>
+        <w:tabs>
+          <w:tab w:val="num" w:pos="709"/>
+        </w:tabs>
+        <w:ind w:start="709" w:hanging="283"/>
+      </w:pPr>
+      <w:rPr>
+        <w:rFonts w:ascii="Symbol" w:hAnsi="Symbol" w:cs="Symbol" w:hint="default"/>
+      </w:rPr>
+    </w:lvl>
+    <w:lvl w:ilvl="1">
+      <w:start w:val="1"/>
+      <w:numFmt w:val="bullet"/>
+      <w:lvlText w:val=""/>
+      <w:lvlJc w:val="start"/>
+      <w:pPr>
+        <w:tabs>
+          <w:tab w:val="num" w:pos="1418"/>
+        </w:tabs>
+        <w:ind w:start="1418" w:hanging="283"/>
+      </w:pPr>
+      <w:rPr>
+        <w:rFonts w:ascii="Symbol" w:hAnsi="Symbol" w:cs="Symbol" w:hint="default"/>
+      </w:rPr>
+    </w:lvl>
+    <w:lvl w:ilvl="2">
+      <w:start w:val="1"/>
+      <w:numFmt w:val="bullet"/>
+      <w:lvlText w:val=""/>
+      <w:lvlJc w:val="start"/>
+      <w:pPr>
+        <w:tabs>
+          <w:tab w:val="num" w:pos="2127"/>
+        </w:tabs>
+        <w:ind w:start="2127" w:hanging="283"/>
+      </w:pPr>
+      <w:rPr>
+        <w:rFonts w:ascii="Symbol" w:hAnsi="Symbol" w:cs="Symbol" w:hint="default"/>
+      </w:rPr>
+    </w:lvl>
+    <w:lvl w:ilvl="3">
+      <w:start w:val="1"/>
+      <w:numFmt w:val="bullet"/>
+      <w:lvlText w:val=""/>
+      <w:lvlJc w:val="start"/>
+      <w:pPr>
+        <w:tabs>
+          <w:tab w:val="num" w:pos="2836"/>
+        </w:tabs>
+        <w:ind w:start="2836" w:hanging="283"/>
+      </w:pPr>
+      <w:rPr>
+        <w:rFonts w:ascii="Symbol" w:hAnsi="Symbol" w:cs="Symbol" w:hint="default"/>
+      </w:rPr>
+    </w:lvl>
+    <w:lvl w:ilvl="4">
+      <w:start w:val="1"/>
+      <w:numFmt w:val="bullet"/>
+      <w:lvlText w:val=""/>
+      <w:lvlJc w:val="start"/>
+      <w:pPr>
+        <w:tabs>
+          <w:tab w:val="num" w:pos="3545"/>
+        </w:tabs>
+        <w:ind w:start="3545" w:hanging="283"/>
+      </w:pPr>
+      <w:rPr>
+        <w:rFonts w:ascii="Symbol" w:hAnsi="Symbol" w:cs="Symbol" w:hint="default"/>
+      </w:rPr>
+    </w:lvl>
+    <w:lvl w:ilvl="5">
+      <w:start w:val="1"/>
+      <w:numFmt w:val="bullet"/>
+      <w:lvlText w:val=""/>
+      <w:lvlJc w:val="start"/>
+      <w:pPr>
+        <w:tabs>
+          <w:tab w:val="num" w:pos="4254"/>
+        </w:tabs>
+        <w:ind w:start="4254" w:hanging="283"/>
+      </w:pPr>
+      <w:rPr>
+        <w:rFonts w:ascii="Symbol" w:hAnsi="Symbol" w:cs="Symbol" w:hint="default"/>
+      </w:rPr>
+    </w:lvl>
+    <w:lvl w:ilvl="6">
+      <w:start w:val="1"/>
+      <w:numFmt w:val="bullet"/>
+      <w:lvlText w:val=""/>
+      <w:lvlJc w:val="start"/>
+      <w:pPr>
+        <w:tabs>
+          <w:tab w:val="num" w:pos="4963"/>
+        </w:tabs>
+        <w:ind w:start="4963" w:hanging="283"/>
+      </w:pPr>
+      <w:rPr>
+        <w:rFonts w:ascii="Symbol" w:hAnsi="Symbol" w:cs="Symbol" w:hint="default"/>
+      </w:rPr>
+    </w:lvl>
+    <w:lvl w:ilvl="7">
+      <w:start w:val="1"/>
+      <w:numFmt w:val="bullet"/>
+      <w:lvlText w:val=""/>
+      <w:lvlJc w:val="start"/>
+      <w:pPr>
+        <w:tabs>
+          <w:tab w:val="num" w:pos="5672"/>
+        </w:tabs>
+        <w:ind w:start="5672" w:hanging="283"/>
+      </w:pPr>
+      <w:rPr>
+        <w:rFonts w:ascii="Symbol" w:hAnsi="Symbol" w:cs="Symbol" w:hint="default"/>
+      </w:rPr>
+    </w:lvl>
+    <w:lvl w:ilvl="8">
+      <w:start w:val="1"/>
+      <w:numFmt w:val="bullet"/>
+      <w:lvlText w:val=""/>
+      <w:lvlJc w:val="start"/>
+      <w:pPr>
+        <w:tabs>
+          <w:tab w:val="num" w:pos="6381"/>
+        </w:tabs>
+        <w:ind w:start="6381" w:hanging="283"/>
+      </w:pPr>
+      <w:rPr>
+        <w:rFonts w:ascii="Symbol" w:hAnsi="Symbol" w:cs="Symbol" w:hint="default"/>
+      </w:rPr>
+    </w:lvl>
+  </w:abstractNum>
+  <w:abstractNum w:abstractNumId="2">
+    <w:lvl w:ilvl="0">
+      <w:start w:val="1"/>
+      <w:numFmt w:val="bullet"/>
+      <w:lvlText w:val=""/>
+      <w:lvlJc w:val="start"/>
+      <w:pPr>
+        <w:tabs>
+          <w:tab w:val="num" w:pos="709"/>
+        </w:tabs>
+        <w:ind w:start="709" w:hanging="283"/>
+      </w:pPr>
+      <w:rPr>
+        <w:rFonts w:ascii="Symbol" w:hAnsi="Symbol" w:cs="Symbol" w:hint="default"/>
+      </w:rPr>
+    </w:lvl>
+    <w:lvl w:ilvl="1">
+      <w:start w:val="1"/>
+      <w:numFmt w:val="bullet"/>
+      <w:lvlText w:val=""/>
+      <w:lvlJc w:val="start"/>
+      <w:pPr>
+        <w:tabs>
+          <w:tab w:val="num" w:pos="1418"/>
+        </w:tabs>
+        <w:ind w:start="1418" w:hanging="283"/>
+      </w:pPr>
+      <w:rPr>
+        <w:rFonts w:ascii="Symbol" w:hAnsi="Symbol" w:cs="Symbol" w:hint="default"/>
+      </w:rPr>
+    </w:lvl>
+    <w:lvl w:ilvl="2">
+      <w:start w:val="1"/>
+      <w:numFmt w:val="bullet"/>
+      <w:lvlText w:val=""/>
+      <w:lvlJc w:val="start"/>
+      <w:pPr>
+        <w:tabs>
+          <w:tab w:val="num" w:pos="2127"/>
+        </w:tabs>
+        <w:ind w:start="2127" w:hanging="283"/>
+      </w:pPr>
+      <w:rPr>
+        <w:rFonts w:ascii="Symbol" w:hAnsi="Symbol" w:cs="Symbol" w:hint="default"/>
+      </w:rPr>
+    </w:lvl>
+    <w:lvl w:ilvl="3">
+      <w:start w:val="1"/>
+      <w:numFmt w:val="bullet"/>
+      <w:lvlText w:val=""/>
+      <w:lvlJc w:val="start"/>
+      <w:pPr>
+        <w:tabs>
+          <w:tab w:val="num" w:pos="2836"/>
+        </w:tabs>
+        <w:ind w:start="2836" w:hanging="283"/>
+      </w:pPr>
+      <w:rPr>
+        <w:rFonts w:ascii="Symbol" w:hAnsi="Symbol" w:cs="Symbol" w:hint="default"/>
+      </w:rPr>
+    </w:lvl>
+    <w:lvl w:ilvl="4">
+      <w:start w:val="1"/>
+      <w:numFmt w:val="bullet"/>
+      <w:lvlText w:val=""/>
+      <w:lvlJc w:val="start"/>
+      <w:pPr>
+        <w:tabs>
+          <w:tab w:val="num" w:pos="3545"/>
+        </w:tabs>
+        <w:ind w:start="3545" w:hanging="283"/>
+      </w:pPr>
+      <w:rPr>
+        <w:rFonts w:ascii="Symbol" w:hAnsi="Symbol" w:cs="Symbol" w:hint="default"/>
+      </w:rPr>
+    </w:lvl>
+    <w:lvl w:ilvl="5">
+      <w:start w:val="1"/>
+      <w:numFmt w:val="bullet"/>
+      <w:lvlText w:val=""/>
+      <w:lvlJc w:val="start"/>
+      <w:pPr>
+        <w:tabs>
+          <w:tab w:val="num" w:pos="4254"/>
+        </w:tabs>
+        <w:ind w:start="4254" w:hanging="283"/>
+      </w:pPr>
+      <w:rPr>
+        <w:rFonts w:ascii="Symbol" w:hAnsi="Symbol" w:cs="Symbol" w:hint="default"/>
+      </w:rPr>
+    </w:lvl>
+    <w:lvl w:ilvl="6">
+      <w:start w:val="1"/>
+      <w:numFmt w:val="bullet"/>
+      <w:lvlText w:val=""/>
+      <w:lvlJc w:val="start"/>
+      <w:pPr>
+        <w:tabs>
+          <w:tab w:val="num" w:pos="4963"/>
+        </w:tabs>
+        <w:ind w:start="4963" w:hanging="283"/>
+      </w:pPr>
+      <w:rPr>
+        <w:rFonts w:ascii="Symbol" w:hAnsi="Symbol" w:cs="Symbol" w:hint="default"/>
+      </w:rPr>
+    </w:lvl>
+    <w:lvl w:ilvl="7">
+      <w:start w:val="1"/>
+      <w:numFmt w:val="bullet"/>
+      <w:lvlText w:val=""/>
+      <w:lvlJc w:val="start"/>
+      <w:pPr>
+        <w:tabs>
+          <w:tab w:val="num" w:pos="5672"/>
+        </w:tabs>
+        <w:ind w:start="5672" w:hanging="283"/>
+      </w:pPr>
+      <w:rPr>
+        <w:rFonts w:ascii="Symbol" w:hAnsi="Symbol" w:cs="Symbol" w:hint="default"/>
+      </w:rPr>
+    </w:lvl>
+    <w:lvl w:ilvl="8">
+      <w:start w:val="1"/>
+      <w:numFmt w:val="bullet"/>
+      <w:lvlText w:val=""/>
+      <w:lvlJc w:val="start"/>
+      <w:pPr>
+        <w:tabs>
+          <w:tab w:val="num" w:pos="6381"/>
+        </w:tabs>
+        <w:ind w:start="6381" w:hanging="283"/>
+      </w:pPr>
+      <w:rPr>
+        <w:rFonts w:ascii="Symbol" w:hAnsi="Symbol" w:cs="Symbol" w:hint="default"/>
+      </w:rPr>
+    </w:lvl>
+  </w:abstractNum>
+  <w:abstractNum w:abstractNumId="3">
+    <w:lvl w:ilvl="0">
+      <w:start w:val="1"/>
+      <w:numFmt w:val="none"/>
+      <w:suff w:val="nothing"/>
+      <w:lvlText w:val=""/>
+      <w:lvlJc w:val="start"/>
+      <w:pPr>
+        <w:tabs>
+          <w:tab w:val="num" w:pos="0"/>
+        </w:tabs>
+        <w:ind w:start="0" w:hanging="0"/>
+      </w:pPr>
+    </w:lvl>
+    <w:lvl w:ilvl="1">
+      <w:start w:val="1"/>
+      <w:numFmt w:val="none"/>
+      <w:suff w:val="nothing"/>
+      <w:lvlText w:val=""/>
+      <w:lvlJc w:val="start"/>
+      <w:pPr>
+        <w:tabs>
+          <w:tab w:val="num" w:pos="0"/>
+        </w:tabs>
+        <w:ind w:start="0" w:hanging="0"/>
+      </w:pPr>
+    </w:lvl>
+    <w:lvl w:ilvl="2">
+      <w:start w:val="1"/>
+      <w:numFmt w:val="none"/>
+      <w:suff w:val="nothing"/>
+      <w:lvlText w:val=""/>
+      <w:lvlJc w:val="start"/>
+      <w:pPr>
+        <w:tabs>
+          <w:tab w:val="num" w:pos="0"/>
+        </w:tabs>
+        <w:ind w:start="0" w:hanging="0"/>
+      </w:pPr>
+    </w:lvl>
+    <w:lvl w:ilvl="3">
+      <w:start w:val="1"/>
+      <w:numFmt w:val="none"/>
+      <w:suff w:val="nothing"/>
+      <w:lvlText w:val=""/>
+      <w:lvlJc w:val="start"/>
+      <w:pPr>
+        <w:tabs>
+          <w:tab w:val="num" w:pos="0"/>
+        </w:tabs>
+        <w:ind w:start="0" w:hanging="0"/>
+      </w:pPr>
+    </w:lvl>
+    <w:lvl w:ilvl="4">
+      <w:start w:val="1"/>
+      <w:numFmt w:val="none"/>
+      <w:suff w:val="nothing"/>
+      <w:lvlText w:val=""/>
+      <w:lvlJc w:val="start"/>
+      <w:pPr>
+        <w:tabs>
+          <w:tab w:val="num" w:pos="0"/>
+        </w:tabs>
+        <w:ind w:start="0" w:hanging="0"/>
+      </w:pPr>
+    </w:lvl>
+    <w:lvl w:ilvl="5">
+      <w:start w:val="1"/>
+      <w:numFmt w:val="none"/>
+      <w:suff w:val="nothing"/>
+      <w:lvlText w:val=""/>
+      <w:lvlJc w:val="start"/>
+      <w:pPr>
+        <w:tabs>
+          <w:tab w:val="num" w:pos="0"/>
+        </w:tabs>
+        <w:ind w:start="0" w:hanging="0"/>
+      </w:pPr>
+    </w:lvl>
+    <w:lvl w:ilvl="6">
+      <w:start w:val="1"/>
+      <w:numFmt w:val="none"/>
+      <w:suff w:val="nothing"/>
+      <w:lvlText w:val=""/>
+      <w:lvlJc w:val="start"/>
+      <w:pPr>
+        <w:tabs>
+          <w:tab w:val="num" w:pos="0"/>
+        </w:tabs>
+        <w:ind w:start="0" w:hanging="0"/>
+      </w:pPr>
+    </w:lvl>
+    <w:lvl w:ilvl="7">
+      <w:start w:val="1"/>
+      <w:numFmt w:val="none"/>
+      <w:suff w:val="nothing"/>
+      <w:lvlText w:val=""/>
+      <w:lvlJc w:val="start"/>
+      <w:pPr>
+        <w:tabs>
+          <w:tab w:val="num" w:pos="0"/>
+        </w:tabs>
+        <w:ind w:start="0" w:hanging="0"/>
+      </w:pPr>
+    </w:lvl>
+    <w:lvl w:ilvl="8">
+      <w:start w:val="1"/>
+      <w:numFmt w:val="none"/>
+      <w:suff w:val="nothing"/>
+      <w:lvlText w:val=""/>
+      <w:lvlJc w:val="start"/>
+      <w:pPr>
+        <w:tabs>
+          <w:tab w:val="num" w:pos="0"/>
+        </w:tabs>
+        <w:ind w:start="0" w:hanging="0"/>
+      </w:pPr>
+    </w:lvl>
+  </w:abstractNum>
+  <w:num w:numId="1">
+    <w:abstractNumId w:val="1"/>
+  </w:num>
+  <w:num w:numId="2">
+    <w:abstractNumId w:val="2"/>
+  </w:num>
+  <w:num w:numId="3">
+    <w:abstractNumId w:val="3"/>
+  </w:num>
+</w:numbering>
 </file>
 
 <file path=word/styles.xml><?xml version="1.0" encoding="utf-8"?>
@@ -109,6 +961,26 @@
       <w:sz w:val="24"/>
       <w:szCs w:val="24"/>
       <w:lang w:val="tr-TR" w:eastAsia="zh-CN" w:bidi="hi-IN"/>
+    </w:rPr>
+  </w:style>
+  <w:style w:type="character" w:styleId="Strong">
+    <w:name w:val="Strong"/>
+    <w:qFormat/>
+    <w:rPr>
+      <w:b/>
+      <w:bCs/>
+    </w:rPr>
+  </w:style>
+  <w:style w:type="character" w:styleId="NumberingSymbols">
+    <w:name w:val="Numbering Symbols"/>
+    <w:qFormat/>
+    <w:rPr/>
+  </w:style>
+  <w:style w:type="character" w:styleId="Bullets">
+    <w:name w:val="Bullets"/>
+    <w:qFormat/>
+    <w:rPr>
+      <w:rFonts w:ascii="OpenSymbol" w:hAnsi="OpenSymbol" w:eastAsia="OpenSymbol" w:cs="OpenSymbol"/>
     </w:rPr>
   </w:style>
   <w:style w:type="paragraph" w:styleId="Heading">

--- a/documents/PSD/Scope.docx
+++ b/documents/PSD/Scope.docx
@@ -4,10 +4,82 @@
   <w:body>
     <w:p>
       <w:pPr>
-        <w:pStyle w:val="BodyText"/>
-        <w:bidi w:val="0"/>
+        <w:pStyle w:val="Heading1"/>
+        <w:numPr>
+          <w:ilvl w:val="0"/>
+          <w:numId w:val="5"/>
+        </w:numPr>
         <w:spacing w:lineRule="auto" w:line="360"/>
         <w:jc w:val="both"/>
+        <w:rPr>
+          <w:rFonts w:ascii="Arial" w:hAnsi="Arial"/>
+          <w:sz w:val="24"/>
+          <w:szCs w:val="24"/>
+        </w:rPr>
+      </w:pPr>
+      <w:r>
+        <w:rPr>
+          <w:rFonts w:cs="Arial" w:ascii="Arial" w:hAnsi="Arial"/>
+          <w:sz w:val="24"/>
+          <w:szCs w:val="24"/>
+          <w:lang w:val="en-US"/>
+        </w:rPr>
+        <w:t xml:space="preserve">Scope </w:t>
+      </w:r>
+    </w:p>
+    <w:p>
+      <w:pPr>
+        <w:pStyle w:val="BodyText"/>
+        <w:spacing w:lineRule="auto" w:line="360"/>
+        <w:jc w:val="both"/>
+        <w:rPr>
+          <w:rFonts w:ascii="Arial" w:hAnsi="Arial"/>
+          <w:sz w:val="24"/>
+          <w:szCs w:val="24"/>
+        </w:rPr>
+      </w:pPr>
+      <w:r>
+        <w:rPr>
+          <w:rFonts w:ascii="Arial" w:hAnsi="Arial"/>
+          <w:sz w:val="24"/>
+          <w:szCs w:val="24"/>
+        </w:rPr>
+        <w:t xml:space="preserve">The vehicle routing problem has been of notable importance in the field of distribution and logistics since at least the early 1960s </w:t>
+      </w:r>
+      <w:r>
+        <w:rPr>
+          <w:rFonts w:ascii="Arial" w:hAnsi="Arial"/>
+          <w:b/>
+          <w:bCs/>
+          <w:sz w:val="24"/>
+          <w:szCs w:val="24"/>
+        </w:rPr>
+        <w:t>[1]</w:t>
+      </w:r>
+      <w:r>
+        <w:rPr>
+          <w:rFonts w:ascii="Arial" w:hAnsi="Arial"/>
+          <w:b w:val="false"/>
+          <w:bCs w:val="false"/>
+          <w:sz w:val="24"/>
+          <w:szCs w:val="24"/>
+        </w:rPr>
+        <w:t>, and o</w:t>
+      </w:r>
+      <w:r>
+        <w:rPr>
+          <w:rFonts w:ascii="Arial" w:hAnsi="Arial"/>
+          <w:sz w:val="24"/>
+          <w:szCs w:val="24"/>
+        </w:rPr>
+        <w:t>ur project's primary objective is to optimize delivery routing within the logistics management field. Specifically, we aim to calculate and implement the most efficient delivery routes for multiple vehicles responsible for daily deliveries, operating from designated depots to a network of diverse stores.</w:t>
+      </w:r>
+    </w:p>
+    <w:p>
+      <w:pPr>
+        <w:pStyle w:val="BodyText"/>
+        <w:spacing w:lineRule="auto" w:line="360"/>
+        <w:jc w:val="both"/>
         <w:rPr/>
       </w:pPr>
       <w:r>
@@ -17,36 +89,785 @@
           <w:sz w:val="24"/>
           <w:szCs w:val="24"/>
         </w:rPr>
-        <w:t>Scope:</w:t>
-      </w:r>
-    </w:p>
-    <w:p>
-      <w:pPr>
-        <w:pStyle w:val="BodyText"/>
+        <w:t>Assumptions</w:t>
+      </w:r>
+    </w:p>
+    <w:p>
+      <w:pPr>
+        <w:pStyle w:val="BodyText"/>
+        <w:numPr>
+          <w:ilvl w:val="0"/>
+          <w:numId w:val="2"/>
+        </w:numPr>
+        <w:tabs>
+          <w:tab w:val="clear" w:pos="709"/>
+          <w:tab w:val="left" w:pos="0" w:leader="none"/>
+        </w:tabs>
+        <w:spacing w:lineRule="auto" w:line="360" w:before="0" w:after="0"/>
+        <w:ind w:hanging="283" w:start="709"/>
+        <w:jc w:val="both"/>
+        <w:rPr/>
+      </w:pPr>
+      <w:r>
+        <w:rPr>
+          <w:rStyle w:val="Emphasis"/>
+          <w:rFonts w:ascii="Arial" w:hAnsi="Arial"/>
+          <w:b/>
+          <w:bCs/>
+          <w:i w:val="false"/>
+          <w:iCs w:val="false"/>
+          <w:sz w:val="24"/>
+          <w:szCs w:val="24"/>
+        </w:rPr>
+        <w:t>Route Optimization:</w:t>
+      </w:r>
+      <w:r>
+        <w:rPr>
+          <w:rFonts w:ascii="Arial" w:hAnsi="Arial"/>
+          <w:i w:val="false"/>
+          <w:iCs w:val="false"/>
+          <w:sz w:val="24"/>
+          <w:szCs w:val="24"/>
+        </w:rPr>
+        <w:t xml:space="preserve"> </w:t>
+      </w:r>
+      <w:r>
+        <w:rPr>
+          <w:rFonts w:ascii="Arial" w:hAnsi="Arial"/>
+          <w:sz w:val="24"/>
+          <w:szCs w:val="24"/>
+        </w:rPr>
+        <w:t>We plan to utilize the Ant Colony Optimization (ACO) algorithm to minimize fuel consumption, reduce operational costs, and enhance eco-friendliness through optimized delivery routes.</w:t>
+      </w:r>
+    </w:p>
+    <w:p>
+      <w:pPr>
+        <w:pStyle w:val="BodyText"/>
+        <w:numPr>
+          <w:ilvl w:val="0"/>
+          <w:numId w:val="2"/>
+        </w:numPr>
+        <w:tabs>
+          <w:tab w:val="clear" w:pos="709"/>
+          <w:tab w:val="left" w:pos="0" w:leader="none"/>
+        </w:tabs>
+        <w:spacing w:lineRule="auto" w:line="360" w:before="0" w:after="0"/>
+        <w:ind w:hanging="283" w:start="709"/>
+        <w:jc w:val="both"/>
+        <w:rPr/>
+      </w:pPr>
+      <w:r>
+        <w:rPr>
+          <w:rStyle w:val="Emphasis"/>
+          <w:rFonts w:ascii="Arial" w:hAnsi="Arial"/>
+          <w:b/>
+          <w:bCs/>
+          <w:i w:val="false"/>
+          <w:iCs w:val="false"/>
+          <w:sz w:val="24"/>
+          <w:szCs w:val="24"/>
+        </w:rPr>
+        <w:t>Vehicle Efficiency:</w:t>
+      </w:r>
+      <w:r>
+        <w:rPr>
+          <w:rFonts w:ascii="Arial" w:hAnsi="Arial"/>
+          <w:i w:val="false"/>
+          <w:iCs w:val="false"/>
+          <w:sz w:val="24"/>
+          <w:szCs w:val="24"/>
+        </w:rPr>
+        <w:t xml:space="preserve"> </w:t>
+      </w:r>
+      <w:r>
+        <w:rPr>
+          <w:rFonts w:ascii="Arial" w:hAnsi="Arial"/>
+          <w:sz w:val="24"/>
+          <w:szCs w:val="24"/>
+        </w:rPr>
+        <w:t>Our project seeks to maximize vehicle efficiency by optimizing shipment loads, reducing empty space, and minimizing fuel consumption.</w:t>
+      </w:r>
+    </w:p>
+    <w:p>
+      <w:pPr>
+        <w:pStyle w:val="BodyText"/>
+        <w:numPr>
+          <w:ilvl w:val="0"/>
+          <w:numId w:val="2"/>
+        </w:numPr>
+        <w:tabs>
+          <w:tab w:val="clear" w:pos="709"/>
+          <w:tab w:val="left" w:pos="0" w:leader="none"/>
+        </w:tabs>
+        <w:spacing w:lineRule="auto" w:line="360" w:before="0" w:after="0"/>
+        <w:ind w:hanging="283" w:start="709"/>
+        <w:jc w:val="both"/>
+        <w:rPr/>
+      </w:pPr>
+      <w:r>
+        <w:rPr>
+          <w:rStyle w:val="Emphasis"/>
+          <w:rFonts w:ascii="Arial" w:hAnsi="Arial"/>
+          <w:b/>
+          <w:bCs/>
+          <w:i w:val="false"/>
+          <w:iCs w:val="false"/>
+          <w:sz w:val="24"/>
+          <w:szCs w:val="24"/>
+        </w:rPr>
+        <w:t>Operational Speed:</w:t>
+      </w:r>
+      <w:r>
+        <w:rPr>
+          <w:rFonts w:ascii="Arial" w:hAnsi="Arial"/>
+          <w:sz w:val="24"/>
+          <w:szCs w:val="24"/>
+        </w:rPr>
+        <w:t xml:space="preserve"> Optimized routes aim to significantly reduce delivery times, ensuring swift and efficient product deliveries.</w:t>
+      </w:r>
+    </w:p>
+    <w:p>
+      <w:pPr>
+        <w:pStyle w:val="BodyText"/>
+        <w:numPr>
+          <w:ilvl w:val="0"/>
+          <w:numId w:val="2"/>
+        </w:numPr>
+        <w:tabs>
+          <w:tab w:val="clear" w:pos="709"/>
+          <w:tab w:val="left" w:pos="0" w:leader="none"/>
+        </w:tabs>
+        <w:spacing w:lineRule="auto" w:line="360" w:before="0" w:after="0"/>
+        <w:ind w:hanging="283" w:start="709"/>
+        <w:jc w:val="both"/>
+        <w:rPr/>
+      </w:pPr>
+      <w:r>
+        <w:rPr>
+          <w:rStyle w:val="Emphasis"/>
+          <w:rFonts w:ascii="Arial" w:hAnsi="Arial"/>
+          <w:b/>
+          <w:bCs/>
+          <w:i w:val="false"/>
+          <w:iCs w:val="false"/>
+          <w:sz w:val="24"/>
+          <w:szCs w:val="24"/>
+        </w:rPr>
+        <w:t>Data Management:</w:t>
+      </w:r>
+      <w:r>
+        <w:rPr>
+          <w:rFonts w:ascii="Arial" w:hAnsi="Arial"/>
+          <w:b/>
+          <w:bCs/>
+          <w:sz w:val="24"/>
+          <w:szCs w:val="24"/>
+        </w:rPr>
+        <w:t xml:space="preserve"> </w:t>
+      </w:r>
+      <w:r>
+        <w:rPr>
+          <w:rFonts w:ascii="Arial" w:hAnsi="Arial"/>
+          <w:sz w:val="24"/>
+          <w:szCs w:val="24"/>
+        </w:rPr>
+        <w:t>Handling logistics data, including depot information, store locations, vehicle capacities, and route costs, is a crucial aspect. We'll integrate and process this data within the ACO algorithm.</w:t>
+      </w:r>
+    </w:p>
+    <w:p>
+      <w:pPr>
+        <w:pStyle w:val="BodyText"/>
+        <w:numPr>
+          <w:ilvl w:val="0"/>
+          <w:numId w:val="2"/>
+        </w:numPr>
+        <w:tabs>
+          <w:tab w:val="clear" w:pos="709"/>
+          <w:tab w:val="left" w:pos="0" w:leader="none"/>
+        </w:tabs>
+        <w:spacing w:lineRule="auto" w:line="360" w:before="0" w:after="0"/>
+        <w:ind w:hanging="283" w:start="709"/>
+        <w:jc w:val="both"/>
+        <w:rPr/>
+      </w:pPr>
+      <w:r>
+        <w:rPr>
+          <w:rStyle w:val="Emphasis"/>
+          <w:rFonts w:ascii="Arial" w:hAnsi="Arial"/>
+          <w:b/>
+          <w:bCs/>
+          <w:i w:val="false"/>
+          <w:iCs w:val="false"/>
+          <w:sz w:val="24"/>
+          <w:szCs w:val="24"/>
+        </w:rPr>
+        <w:t>Simulation and Testing:</w:t>
+      </w:r>
+      <w:r>
+        <w:rPr>
+          <w:rFonts w:ascii="Arial" w:hAnsi="Arial"/>
+          <w:sz w:val="24"/>
+          <w:szCs w:val="24"/>
+        </w:rPr>
+        <w:t xml:space="preserve"> To verify optimization effectiveness, we'll conduct simulations and testing, fine-tuning the ACO algorithm for real-world conditions.</w:t>
+      </w:r>
+    </w:p>
+    <w:p>
+      <w:pPr>
+        <w:pStyle w:val="BodyText"/>
+        <w:spacing w:lineRule="auto" w:line="360" w:before="0" w:after="0"/>
+        <w:jc w:val="both"/>
+        <w:rPr/>
+      </w:pPr>
+      <w:r>
+        <w:rPr>
+          <w:rStyle w:val="Strong"/>
+          <w:rFonts w:ascii="Arial" w:hAnsi="Arial"/>
+          <w:sz w:val="24"/>
+          <w:szCs w:val="24"/>
+        </w:rPr>
+        <w:t>Constraints</w:t>
+      </w:r>
+    </w:p>
+    <w:p>
+      <w:pPr>
+        <w:pStyle w:val="BodyText"/>
+        <w:numPr>
+          <w:ilvl w:val="0"/>
+          <w:numId w:val="2"/>
+        </w:numPr>
+        <w:tabs>
+          <w:tab w:val="clear" w:pos="709"/>
+          <w:tab w:val="left" w:pos="0" w:leader="none"/>
+        </w:tabs>
+        <w:spacing w:lineRule="auto" w:line="360" w:before="0" w:after="0"/>
+        <w:ind w:hanging="283" w:start="709"/>
+        <w:jc w:val="both"/>
+        <w:rPr/>
+      </w:pPr>
+      <w:r>
+        <w:rPr>
+          <w:rStyle w:val="Emphasis"/>
+          <w:rFonts w:ascii="Arial" w:hAnsi="Arial"/>
+          <w:b/>
+          <w:bCs/>
+          <w:i w:val="false"/>
+          <w:iCs w:val="false"/>
+          <w:sz w:val="24"/>
+          <w:szCs w:val="24"/>
+        </w:rPr>
+        <w:t>Steady Data:</w:t>
+      </w:r>
+      <w:r>
+        <w:rPr>
+          <w:rFonts w:ascii="Arial" w:hAnsi="Arial"/>
+          <w:sz w:val="24"/>
+          <w:szCs w:val="24"/>
+        </w:rPr>
+        <w:t xml:space="preserve"> We assume access to consistent logistics data. In cases of unavailability, we can generate representative data to maintain project continuity and testing.</w:t>
+      </w:r>
+    </w:p>
+    <w:p>
+      <w:pPr>
+        <w:pStyle w:val="BodyText"/>
+        <w:numPr>
+          <w:ilvl w:val="0"/>
+          <w:numId w:val="2"/>
+        </w:numPr>
+        <w:tabs>
+          <w:tab w:val="clear" w:pos="709"/>
+          <w:tab w:val="left" w:pos="0" w:leader="none"/>
+        </w:tabs>
+        <w:spacing w:lineRule="auto" w:line="360" w:before="0" w:after="0"/>
+        <w:ind w:hanging="283" w:start="709"/>
+        <w:jc w:val="both"/>
+        <w:rPr/>
+      </w:pPr>
+      <w:r>
+        <w:rPr>
+          <w:rStyle w:val="Emphasis"/>
+          <w:rFonts w:ascii="Arial" w:hAnsi="Arial"/>
+          <w:b/>
+          <w:bCs/>
+          <w:sz w:val="24"/>
+          <w:szCs w:val="24"/>
+        </w:rPr>
+        <w:t>Constant Vehicle Capacities:</w:t>
+      </w:r>
+      <w:r>
+        <w:rPr>
+          <w:rFonts w:ascii="Arial" w:hAnsi="Arial"/>
+          <w:sz w:val="24"/>
+          <w:szCs w:val="24"/>
+        </w:rPr>
+        <w:t xml:space="preserve"> We expect vehicle capacities to remain stable, as sudden changes may impact the optimization process.</w:t>
+      </w:r>
+    </w:p>
+    <w:p>
+      <w:pPr>
+        <w:pStyle w:val="BodyText"/>
+        <w:numPr>
+          <w:ilvl w:val="0"/>
+          <w:numId w:val="2"/>
+        </w:numPr>
+        <w:tabs>
+          <w:tab w:val="clear" w:pos="709"/>
+          <w:tab w:val="left" w:pos="0" w:leader="none"/>
+        </w:tabs>
+        <w:spacing w:lineRule="auto" w:line="360" w:before="0" w:after="0"/>
+        <w:ind w:hanging="283" w:start="709"/>
+        <w:jc w:val="both"/>
+        <w:rPr/>
+      </w:pPr>
+      <w:r>
+        <w:rPr>
+          <w:rStyle w:val="Emphasis"/>
+          <w:rFonts w:ascii="Arial" w:hAnsi="Arial"/>
+          <w:b/>
+          <w:bCs/>
+          <w:i w:val="false"/>
+          <w:iCs w:val="false"/>
+          <w:sz w:val="24"/>
+          <w:szCs w:val="24"/>
+        </w:rPr>
+        <w:t>Consistent Route Costs:</w:t>
+      </w:r>
+      <w:r>
+        <w:rPr>
+          <w:rFonts w:ascii="Arial" w:hAnsi="Arial"/>
+          <w:b/>
+          <w:bCs/>
+          <w:i w:val="false"/>
+          <w:iCs w:val="false"/>
+          <w:sz w:val="24"/>
+          <w:szCs w:val="24"/>
+        </w:rPr>
+        <w:t xml:space="preserve"> </w:t>
+      </w:r>
+      <w:r>
+        <w:rPr>
+          <w:rFonts w:ascii="Arial" w:hAnsi="Arial"/>
+          <w:sz w:val="24"/>
+          <w:szCs w:val="24"/>
+        </w:rPr>
+        <w:t>Assumed route cost consistency for stable optimization results.</w:t>
+      </w:r>
+    </w:p>
+    <w:p>
+      <w:pPr>
+        <w:pStyle w:val="BodyText"/>
+        <w:numPr>
+          <w:ilvl w:val="0"/>
+          <w:numId w:val="2"/>
+        </w:numPr>
+        <w:tabs>
+          <w:tab w:val="clear" w:pos="709"/>
+          <w:tab w:val="left" w:pos="0" w:leader="none"/>
+        </w:tabs>
+        <w:spacing w:lineRule="auto" w:line="360" w:before="0" w:after="0"/>
+        <w:ind w:hanging="283" w:start="709"/>
+        <w:jc w:val="both"/>
+        <w:rPr/>
+      </w:pPr>
+      <w:r>
+        <w:rPr>
+          <w:rStyle w:val="Emphasis"/>
+          <w:rFonts w:ascii="Arial" w:hAnsi="Arial"/>
+          <w:b/>
+          <w:bCs/>
+          <w:i w:val="false"/>
+          <w:iCs w:val="false"/>
+          <w:sz w:val="24"/>
+          <w:szCs w:val="24"/>
+        </w:rPr>
+        <w:t>Operational Efficiency:</w:t>
+      </w:r>
+      <w:r>
+        <w:rPr>
+          <w:rFonts w:ascii="Arial" w:hAnsi="Arial"/>
+          <w:b/>
+          <w:bCs/>
+          <w:i w:val="false"/>
+          <w:iCs w:val="false"/>
+          <w:sz w:val="24"/>
+          <w:szCs w:val="24"/>
+        </w:rPr>
+        <w:t xml:space="preserve"> </w:t>
+      </w:r>
+      <w:r>
+        <w:rPr>
+          <w:rFonts w:ascii="Arial" w:hAnsi="Arial"/>
+          <w:sz w:val="24"/>
+          <w:szCs w:val="24"/>
+        </w:rPr>
+        <w:t>The project's success relies on implementing the ACO algorithm for efficiency improvements, including cost reduction, fuel efficiency, and shorter delivery times.</w:t>
+      </w:r>
+    </w:p>
+    <w:p>
+      <w:pPr>
+        <w:pStyle w:val="BodyText"/>
+        <w:numPr>
+          <w:ilvl w:val="0"/>
+          <w:numId w:val="2"/>
+        </w:numPr>
+        <w:tabs>
+          <w:tab w:val="clear" w:pos="709"/>
+          <w:tab w:val="left" w:pos="0" w:leader="none"/>
+        </w:tabs>
+        <w:spacing w:lineRule="auto" w:line="360" w:before="0" w:after="0"/>
+        <w:ind w:hanging="283" w:start="709"/>
+        <w:jc w:val="both"/>
+        <w:rPr/>
+      </w:pPr>
+      <w:r>
+        <w:rPr>
+          <w:rStyle w:val="Emphasis"/>
+          <w:rFonts w:ascii="Arial" w:hAnsi="Arial"/>
+          <w:b/>
+          <w:bCs/>
+          <w:i w:val="false"/>
+          <w:iCs w:val="false"/>
+          <w:sz w:val="24"/>
+          <w:szCs w:val="24"/>
+        </w:rPr>
+        <w:t>Stable Constraints:</w:t>
+      </w:r>
+      <w:r>
+        <w:rPr>
+          <w:rFonts w:ascii="Arial" w:hAnsi="Arial"/>
+          <w:b/>
+          <w:bCs/>
+          <w:sz w:val="24"/>
+          <w:szCs w:val="24"/>
+        </w:rPr>
+        <w:t xml:space="preserve"> </w:t>
+      </w:r>
+      <w:r>
+        <w:rPr>
+          <w:rFonts w:ascii="Arial" w:hAnsi="Arial"/>
+          <w:sz w:val="24"/>
+          <w:szCs w:val="24"/>
+        </w:rPr>
+        <w:t>We assume regulatory requirements and vehicle availability will remain relatively stable.</w:t>
+      </w:r>
+    </w:p>
+    <w:p>
+      <w:pPr>
+        <w:pStyle w:val="BodyText"/>
+        <w:numPr>
+          <w:ilvl w:val="0"/>
+          <w:numId w:val="2"/>
+        </w:numPr>
+        <w:tabs>
+          <w:tab w:val="clear" w:pos="709"/>
+          <w:tab w:val="left" w:pos="0" w:leader="none"/>
+        </w:tabs>
+        <w:spacing w:lineRule="auto" w:line="360" w:before="0" w:after="0"/>
+        <w:ind w:hanging="283" w:start="709"/>
+        <w:jc w:val="both"/>
+        <w:rPr/>
+      </w:pPr>
+      <w:r>
+        <w:rPr>
+          <w:rStyle w:val="Emphasis"/>
+          <w:rFonts w:ascii="Arial" w:hAnsi="Arial"/>
+          <w:b/>
+          <w:bCs/>
+          <w:i w:val="false"/>
+          <w:iCs w:val="false"/>
+          <w:sz w:val="24"/>
+          <w:szCs w:val="24"/>
+        </w:rPr>
+        <w:t>Adequate Resources:</w:t>
+      </w:r>
+      <w:r>
+        <w:rPr>
+          <w:rFonts w:ascii="Arial" w:hAnsi="Arial"/>
+          <w:sz w:val="24"/>
+          <w:szCs w:val="24"/>
+        </w:rPr>
+        <w:t xml:space="preserve"> Access to required hardware, software, and cloud services is assumed for effective ACO algorithm implementation.</w:t>
+      </w:r>
+    </w:p>
+    <w:p>
+      <w:pPr>
+        <w:pStyle w:val="BodyText"/>
+        <w:numPr>
+          <w:ilvl w:val="0"/>
+          <w:numId w:val="2"/>
+        </w:numPr>
+        <w:tabs>
+          <w:tab w:val="clear" w:pos="709"/>
+          <w:tab w:val="left" w:pos="0" w:leader="none"/>
+        </w:tabs>
         <w:spacing w:lineRule="auto" w:line="360"/>
-        <w:jc w:val="both"/>
-        <w:rPr>
-          <w:rFonts w:ascii="Arial" w:hAnsi="Arial"/>
-          <w:sz w:val="24"/>
-          <w:szCs w:val="24"/>
-        </w:rPr>
-      </w:pPr>
-      <w:r>
-        <w:rPr>
-          <w:rFonts w:ascii="Arial" w:hAnsi="Arial"/>
-          <w:sz w:val="24"/>
-          <w:szCs w:val="24"/>
-        </w:rPr>
-        <w:t>Our project focuses on optimizing delivery routing within the domain of logistics management. Specifically, it aims to calculate and implement the most efficient delivery routes for multiple vehicles responsible for daily deliveries. These vehicles operate from designated depots and serve a network of diverse stores.</w:t>
-      </w:r>
-    </w:p>
-    <w:p>
-      <w:pPr>
-        <w:pStyle w:val="BodyText"/>
+        <w:ind w:hanging="283" w:start="709"/>
+        <w:jc w:val="both"/>
+        <w:rPr/>
+      </w:pPr>
+      <w:r>
+        <w:rPr>
+          <w:rStyle w:val="Emphasis"/>
+          <w:rFonts w:ascii="Arial" w:hAnsi="Arial"/>
+          <w:b/>
+          <w:bCs/>
+          <w:i w:val="false"/>
+          <w:iCs w:val="false"/>
+          <w:sz w:val="24"/>
+          <w:szCs w:val="24"/>
+        </w:rPr>
+        <w:t>Effective Training and Implementation:</w:t>
+      </w:r>
+      <w:r>
+        <w:rPr>
+          <w:rFonts w:ascii="Arial" w:hAnsi="Arial"/>
+          <w:i w:val="false"/>
+          <w:iCs w:val="false"/>
+          <w:sz w:val="24"/>
+          <w:szCs w:val="24"/>
+        </w:rPr>
+        <w:t xml:space="preserve"> </w:t>
+      </w:r>
+      <w:r>
+        <w:rPr>
+          <w:rFonts w:ascii="Arial" w:hAnsi="Arial"/>
+          <w:sz w:val="24"/>
+          <w:szCs w:val="24"/>
+        </w:rPr>
+        <w:t>We assume our project team can successfully train and integrate the ACO algorithm into our logistics management system.</w:t>
+      </w:r>
+    </w:p>
+    <w:p>
+      <w:pPr>
+        <w:pStyle w:val="BodyText"/>
+        <w:spacing w:lineRule="auto" w:line="360"/>
+        <w:jc w:val="both"/>
+        <w:rPr>
+          <w:rFonts w:ascii="Arial" w:hAnsi="Arial"/>
+          <w:sz w:val="24"/>
+          <w:szCs w:val="24"/>
+        </w:rPr>
+      </w:pPr>
+      <w:r>
+        <w:rPr>
+          <w:rFonts w:cs="Arial" w:ascii="Arial" w:hAnsi="Arial"/>
+          <w:sz w:val="24"/>
+          <w:szCs w:val="24"/>
+        </w:rPr>
+        <w:t>These assumptions and constraints provide the framework for our project's planning and execution. We will continuously evaluate their validity to adapt to any potential changes or challenges that may arise during the project.</w:t>
+      </w:r>
+    </w:p>
+    <w:p>
+      <w:pPr>
+        <w:pStyle w:val="BodyText"/>
+        <w:spacing w:lineRule="auto" w:line="360"/>
+        <w:jc w:val="both"/>
+        <w:rPr>
+          <w:rFonts w:cs="Arial"/>
+        </w:rPr>
+      </w:pPr>
+      <w:r>
+        <w:rPr>
+          <w:rFonts w:ascii="Arial" w:hAnsi="Arial"/>
+          <w:sz w:val="24"/>
+          <w:szCs w:val="24"/>
+        </w:rPr>
+      </w:r>
+    </w:p>
+    <w:p>
+      <w:pPr>
+        <w:pStyle w:val="Heading1"/>
         <w:numPr>
           <w:ilvl w:val="0"/>
           <w:numId w:val="1"/>
         </w:numPr>
+        <w:spacing w:lineRule="auto" w:line="360"/>
+        <w:ind w:hanging="240" w:start="485"/>
+        <w:jc w:val="both"/>
+        <w:rPr>
+          <w:rFonts w:ascii="Arial" w:hAnsi="Arial"/>
+          <w:sz w:val="24"/>
+          <w:szCs w:val="24"/>
+        </w:rPr>
+      </w:pPr>
+      <w:r>
+        <w:rPr>
+          <w:rFonts w:cs="Arial" w:ascii="Arial" w:hAnsi="Arial"/>
+          <w:sz w:val="24"/>
+          <w:szCs w:val="24"/>
+          <w:lang w:val="en-US"/>
+        </w:rPr>
+        <w:t>Methodology and Technical Approach</w:t>
+      </w:r>
+      <w:r>
+        <w:rPr>
+          <w:rFonts w:cs="Arial" w:ascii="Arial" w:hAnsi="Arial"/>
+          <w:b w:val="false"/>
+          <w:sz w:val="24"/>
+          <w:szCs w:val="24"/>
+          <w:lang w:val="en-US"/>
+        </w:rPr>
+        <w:t xml:space="preserve"> </w:t>
+      </w:r>
+    </w:p>
+    <w:p>
+      <w:pPr>
+        <w:pStyle w:val="BodyText"/>
+        <w:spacing w:lineRule="auto" w:line="360"/>
+        <w:jc w:val="both"/>
+        <w:rPr>
+          <w:rFonts w:ascii="Arial" w:hAnsi="Arial"/>
+          <w:sz w:val="24"/>
+          <w:szCs w:val="24"/>
+        </w:rPr>
+      </w:pPr>
+      <w:r>
+        <w:rPr>
+          <w:rFonts w:cs="Arial" w:ascii="Arial" w:hAnsi="Arial"/>
+          <w:sz w:val="24"/>
+          <w:szCs w:val="24"/>
+        </w:rPr>
+        <w:t xml:space="preserve">Our approach to solving the delivery routing optimization problem involves a combination of established techniques and innovative methods. For such problems, the use of heuristics is considered a reasonable approach in finding solutions, and this paper employs the ant colony optimization </w:t>
+      </w:r>
+      <w:r>
+        <w:rPr>
+          <w:rFonts w:cs="Arial" w:ascii="Arial" w:hAnsi="Arial"/>
+          <w:sz w:val="24"/>
+          <w:szCs w:val="24"/>
+        </w:rPr>
+        <w:t>(ACO)</w:t>
+      </w:r>
+      <w:r>
+        <w:rPr>
+          <w:rFonts w:cs="Arial" w:ascii="Arial" w:hAnsi="Arial"/>
+          <w:sz w:val="24"/>
+          <w:szCs w:val="24"/>
+        </w:rPr>
+        <w:t xml:space="preserve"> method to seek solutions for the vehicle routing problem </w:t>
+      </w:r>
+      <w:r>
+        <w:rPr>
+          <w:rFonts w:cs="Arial" w:ascii="Arial" w:hAnsi="Arial"/>
+          <w:b/>
+          <w:bCs/>
+          <w:sz w:val="24"/>
+          <w:szCs w:val="24"/>
+        </w:rPr>
+        <w:t>[2]</w:t>
+      </w:r>
+      <w:r>
+        <w:rPr>
+          <w:rFonts w:cs="Arial" w:ascii="Arial" w:hAnsi="Arial"/>
+          <w:sz w:val="24"/>
+          <w:szCs w:val="24"/>
+        </w:rPr>
+        <w:t xml:space="preserve">. ACO fundamentally seeks the most cost-effective path within a graph </w:t>
+      </w:r>
+      <w:r>
+        <w:rPr>
+          <w:rFonts w:cs="Arial" w:ascii="Arial" w:hAnsi="Arial"/>
+          <w:b/>
+          <w:bCs/>
+          <w:sz w:val="24"/>
+          <w:szCs w:val="24"/>
+        </w:rPr>
+        <w:t>[4]</w:t>
+      </w:r>
+      <w:r>
+        <w:rPr>
+          <w:rFonts w:cs="Arial" w:ascii="Arial" w:hAnsi="Arial"/>
+          <w:sz w:val="24"/>
+          <w:szCs w:val="24"/>
+        </w:rPr>
+        <w:t xml:space="preserve">, and it serves as the central tool for our project due to its adaptability and efficiency in solving complex routing problems. It harnesses the innate behavior of ants to discover and enhance the most efficient delivery routes. At each iteration, they proceed to different cities and make adjustments to the pheromone trail on the utilized edges, a process known as local trail updating </w:t>
+      </w:r>
+      <w:r>
+        <w:rPr>
+          <w:rFonts w:cs="Arial" w:ascii="Arial" w:hAnsi="Arial"/>
+          <w:b/>
+          <w:bCs/>
+          <w:sz w:val="24"/>
+          <w:szCs w:val="24"/>
+        </w:rPr>
+        <w:t>[</w:t>
+      </w:r>
+      <w:r>
+        <w:rPr>
+          <w:rFonts w:cs="Arial" w:ascii="Arial" w:hAnsi="Arial"/>
+          <w:b/>
+          <w:bCs/>
+          <w:sz w:val="24"/>
+          <w:szCs w:val="24"/>
+        </w:rPr>
+        <w:t>3</w:t>
+      </w:r>
+      <w:r>
+        <w:rPr>
+          <w:rFonts w:cs="Arial" w:ascii="Arial" w:hAnsi="Arial"/>
+          <w:b/>
+          <w:bCs/>
+          <w:sz w:val="24"/>
+          <w:szCs w:val="24"/>
+        </w:rPr>
+        <w:t>]</w:t>
+      </w:r>
+      <w:r>
+        <w:rPr>
+          <w:rFonts w:cs="Arial" w:ascii="Arial" w:hAnsi="Arial"/>
+          <w:sz w:val="24"/>
+          <w:szCs w:val="24"/>
+        </w:rPr>
+        <w:t>.</w:t>
+      </w:r>
+    </w:p>
+    <w:p>
+      <w:pPr>
+        <w:pStyle w:val="BodyText"/>
+        <w:spacing w:lineRule="auto" w:line="360"/>
+        <w:jc w:val="both"/>
+        <w:rPr>
+          <w:rFonts w:ascii="Arial" w:hAnsi="Arial"/>
+          <w:sz w:val="24"/>
+          <w:szCs w:val="24"/>
+        </w:rPr>
+      </w:pPr>
+      <w:r>
+        <w:rPr>
+          <w:rFonts w:cs="Arial" w:ascii="Arial" w:hAnsi="Arial"/>
+          <w:sz w:val="24"/>
+          <w:szCs w:val="24"/>
+        </w:rPr>
+        <w:t>Flowchart can be added here.</w:t>
+      </w:r>
+    </w:p>
+    <w:p>
+      <w:pPr>
+        <w:pStyle w:val="BodyText"/>
+        <w:spacing w:lineRule="auto" w:line="360"/>
+        <w:jc w:val="both"/>
+        <w:rPr/>
+      </w:pPr>
+      <w:r>
+        <w:rPr>
+          <w:rStyle w:val="Emphasis"/>
+          <w:rFonts w:ascii="Arial" w:hAnsi="Arial"/>
+          <w:b/>
+          <w:bCs/>
+          <w:i w:val="false"/>
+          <w:iCs w:val="false"/>
+          <w:sz w:val="24"/>
+          <w:szCs w:val="24"/>
+        </w:rPr>
+        <w:t>Theory and Techniques:</w:t>
+      </w:r>
+    </w:p>
+    <w:p>
+      <w:pPr>
+        <w:pStyle w:val="BodyText"/>
+        <w:numPr>
+          <w:ilvl w:val="0"/>
+          <w:numId w:val="3"/>
+        </w:numPr>
         <w:tabs>
           <w:tab w:val="clear" w:pos="709"/>
           <w:tab w:val="left" w:pos="0" w:leader="none"/>
@@ -63,15 +884,15 @@
           <w:sz w:val="24"/>
           <w:szCs w:val="24"/>
         </w:rPr>
-        <w:t>Route Optimization:</w:t>
-      </w:r>
-      <w:r>
-        <w:rPr>
-          <w:rFonts w:ascii="Arial" w:hAnsi="Arial"/>
-          <w:sz w:val="24"/>
-          <w:szCs w:val="24"/>
-        </w:rPr>
-        <w:t xml:space="preserve"> We will design and implement an optimization algorithm, Ant Colony Optimization (ACO), to minimize fuel consumption, reduce operational costs, and enhance eco-friendliness by optimizing the delivery routes.</w:t>
+        <w:t>Ant Colony Optimization (ACO):</w:t>
+      </w:r>
+      <w:r>
+        <w:rPr>
+          <w:rFonts w:ascii="Arial" w:hAnsi="Arial"/>
+          <w:sz w:val="24"/>
+          <w:szCs w:val="24"/>
+        </w:rPr>
+        <w:t xml:space="preserve"> The ACO algorithm forms the backbone of our project. It utilizes the foraging behavior of ants to discover optimal routes for multiple vehicles, minimizing fuel consumption and delivery times.</w:t>
       </w:r>
     </w:p>
     <w:p>
@@ -79,7 +900,7 @@
         <w:pStyle w:val="BodyText"/>
         <w:numPr>
           <w:ilvl w:val="0"/>
-          <w:numId w:val="1"/>
+          <w:numId w:val="3"/>
         </w:numPr>
         <w:tabs>
           <w:tab w:val="clear" w:pos="709"/>
@@ -97,15 +918,15 @@
           <w:sz w:val="24"/>
           <w:szCs w:val="24"/>
         </w:rPr>
-        <w:t>Vehicle Efficiency:</w:t>
-      </w:r>
-      <w:r>
-        <w:rPr>
-          <w:rFonts w:ascii="Arial" w:hAnsi="Arial"/>
-          <w:sz w:val="24"/>
-          <w:szCs w:val="24"/>
-        </w:rPr>
-        <w:t xml:space="preserve"> Our project aims to maximize the efficiency of delivery vehicles, ensuring that they carry the appropriate number of shipments, minimizing empty or underutilized space, and reducing fuel consumption.</w:t>
+        <w:t>Data Analysis:</w:t>
+      </w:r>
+      <w:r>
+        <w:rPr>
+          <w:rFonts w:ascii="Arial" w:hAnsi="Arial"/>
+          <w:sz w:val="24"/>
+          <w:szCs w:val="24"/>
+        </w:rPr>
+        <w:t xml:space="preserve"> We employ advanced data analysis techniques to examine historical logistics data, identifying patterns and areas for improvement in delivery routes.</w:t>
       </w:r>
     </w:p>
     <w:p>
@@ -113,7 +934,7 @@
         <w:pStyle w:val="BodyText"/>
         <w:numPr>
           <w:ilvl w:val="0"/>
-          <w:numId w:val="1"/>
+          <w:numId w:val="3"/>
         </w:numPr>
         <w:tabs>
           <w:tab w:val="clear" w:pos="709"/>
@@ -131,15 +952,15 @@
           <w:sz w:val="24"/>
           <w:szCs w:val="24"/>
         </w:rPr>
-        <w:t>Operational Speed:</w:t>
-      </w:r>
-      <w:r>
-        <w:rPr>
-          <w:rFonts w:ascii="Arial" w:hAnsi="Arial"/>
-          <w:sz w:val="24"/>
-          <w:szCs w:val="24"/>
-        </w:rPr>
-        <w:t xml:space="preserve"> By optimizing delivery routes, we aim to reduce delivery times significantly, allowing products to reach their destinations swiftly and efficiently.</w:t>
+        <w:t>Algorithm Development:</w:t>
+      </w:r>
+      <w:r>
+        <w:rPr>
+          <w:rFonts w:ascii="Arial" w:hAnsi="Arial"/>
+          <w:sz w:val="24"/>
+          <w:szCs w:val="24"/>
+        </w:rPr>
+        <w:t xml:space="preserve"> Our algorithm development includes various techniques such as the Clarke and Wright Savings Algorithm, Nearest Neighbor Algorithm, Inside-Out Savings Algorithm, Genetic Algorithms, Simulation-Based Optimization (SBO), Metaheuristics, and Hybrid Approaches. These methods are selected based on their suitability for addressing the Multi-Depot Vehicle Routing Problem with Time Windows (MDVRPTW).</w:t>
       </w:r>
     </w:p>
     <w:p>
@@ -147,7 +968,7 @@
         <w:pStyle w:val="BodyText"/>
         <w:numPr>
           <w:ilvl w:val="0"/>
-          <w:numId w:val="1"/>
+          <w:numId w:val="3"/>
         </w:numPr>
         <w:tabs>
           <w:tab w:val="clear" w:pos="709"/>
@@ -165,15 +986,15 @@
           <w:sz w:val="24"/>
           <w:szCs w:val="24"/>
         </w:rPr>
-        <w:t>Data Management:</w:t>
-      </w:r>
-      <w:r>
-        <w:rPr>
-          <w:rFonts w:ascii="Arial" w:hAnsi="Arial"/>
-          <w:sz w:val="24"/>
-          <w:szCs w:val="24"/>
-        </w:rPr>
-        <w:t xml:space="preserve"> The project encompasses the handling of logistics data, including information about depots, store locations, vehicle capacities, and route costs. It also involves integrating and processing this data within the ACO algorithm.</w:t>
+        <w:t>Route Optimization:</w:t>
+      </w:r>
+      <w:r>
+        <w:rPr>
+          <w:rFonts w:ascii="Arial" w:hAnsi="Arial"/>
+          <w:sz w:val="24"/>
+          <w:szCs w:val="24"/>
+        </w:rPr>
+        <w:t xml:space="preserve"> We use routing algorithms to dynamically optimize delivery routes based on real-time data, with the aim of minimizing travel time and fuel consumption.</w:t>
       </w:r>
     </w:p>
     <w:p>
@@ -181,7 +1002,7 @@
         <w:pStyle w:val="BodyText"/>
         <w:numPr>
           <w:ilvl w:val="0"/>
-          <w:numId w:val="1"/>
+          <w:numId w:val="3"/>
         </w:numPr>
         <w:tabs>
           <w:tab w:val="clear" w:pos="709"/>
@@ -199,15 +1020,15 @@
           <w:sz w:val="24"/>
           <w:szCs w:val="24"/>
         </w:rPr>
-        <w:t>Simulation and Testing:</w:t>
-      </w:r>
-      <w:r>
-        <w:rPr>
-          <w:rFonts w:ascii="Arial" w:hAnsi="Arial"/>
-          <w:sz w:val="24"/>
-          <w:szCs w:val="24"/>
-        </w:rPr>
-        <w:t xml:space="preserve"> To ensure the effectiveness of our optimization, we will conduct simulations and testing, fine-tuning the ACO algorithm to adapt to real-world conditions.</w:t>
+        <w:t>Performance Evaluation:</w:t>
+      </w:r>
+      <w:r>
+        <w:rPr>
+          <w:rFonts w:ascii="Arial" w:hAnsi="Arial"/>
+          <w:sz w:val="24"/>
+          <w:szCs w:val="24"/>
+        </w:rPr>
+        <w:t xml:space="preserve"> Key performance indicators, including delivery time, fuel consumption, and route efficiency, are continually monitored and evaluated to measure the success of our project.</w:t>
       </w:r>
     </w:p>
     <w:p>
@@ -219,13 +1040,36 @@
       </w:pPr>
       <w:r>
         <w:rPr>
-          <w:rFonts w:ascii="Arial" w:hAnsi="Arial"/>
+          <w:rStyle w:val="Emphasis"/>
+          <w:rFonts w:cs="Arial" w:ascii="Arial" w:hAnsi="Arial"/>
           <w:b/>
           <w:bCs/>
-          <w:sz w:val="24"/>
-          <w:szCs w:val="24"/>
-        </w:rPr>
-        <w:t>Constraints:</w:t>
+          <w:i w:val="false"/>
+          <w:iCs w:val="false"/>
+          <w:sz w:val="24"/>
+          <w:szCs w:val="24"/>
+        </w:rPr>
+        <w:t>Required Resources:</w:t>
+      </w:r>
+    </w:p>
+    <w:p>
+      <w:pPr>
+        <w:pStyle w:val="BodyText"/>
+        <w:spacing w:lineRule="auto" w:line="360"/>
+        <w:jc w:val="both"/>
+        <w:rPr>
+          <w:rFonts w:ascii="Arial" w:hAnsi="Arial"/>
+          <w:sz w:val="24"/>
+          <w:szCs w:val="24"/>
+        </w:rPr>
+      </w:pPr>
+      <w:r>
+        <w:rPr>
+          <w:rFonts w:ascii="Arial" w:hAnsi="Arial"/>
+          <w:sz w:val="24"/>
+          <w:szCs w:val="24"/>
+        </w:rPr>
+        <w:t>To successfully complete our project, we require the following resources:</w:t>
       </w:r>
     </w:p>
     <w:p>
@@ -233,277 +1077,469 @@
         <w:pStyle w:val="BodyText"/>
         <w:numPr>
           <w:ilvl w:val="0"/>
-          <w:numId w:val="2"/>
+          <w:numId w:val="4"/>
         </w:numPr>
         <w:tabs>
           <w:tab w:val="clear" w:pos="709"/>
           <w:tab w:val="left" w:pos="0" w:leader="none"/>
         </w:tabs>
+        <w:spacing w:lineRule="auto" w:line="360" w:before="0" w:after="0"/>
+        <w:ind w:hanging="283" w:start="709"/>
+        <w:jc w:val="both"/>
+        <w:rPr>
+          <w:rFonts w:ascii="Arial" w:hAnsi="Arial"/>
+          <w:sz w:val="24"/>
+          <w:szCs w:val="24"/>
+        </w:rPr>
+      </w:pPr>
+      <w:r>
+        <w:rPr>
+          <w:rFonts w:ascii="Arial" w:hAnsi="Arial"/>
+          <w:sz w:val="24"/>
+          <w:szCs w:val="24"/>
+        </w:rPr>
+        <w:t xml:space="preserve">Hardware resources, including computing equipment or access to cloud services for algorithm development </w:t>
+      </w:r>
+      <w:r>
+        <w:rPr>
+          <w:rFonts w:ascii="Arial" w:hAnsi="Arial"/>
+          <w:sz w:val="24"/>
+          <w:szCs w:val="24"/>
+        </w:rPr>
+        <w:t xml:space="preserve">if needed </w:t>
+      </w:r>
+      <w:r>
+        <w:rPr>
+          <w:rFonts w:ascii="Arial" w:hAnsi="Arial"/>
+          <w:sz w:val="24"/>
+          <w:szCs w:val="24"/>
+        </w:rPr>
+        <w:t>and testing.</w:t>
+      </w:r>
+    </w:p>
+    <w:p>
+      <w:pPr>
+        <w:pStyle w:val="BodyText"/>
+        <w:numPr>
+          <w:ilvl w:val="0"/>
+          <w:numId w:val="4"/>
+        </w:numPr>
+        <w:tabs>
+          <w:tab w:val="clear" w:pos="709"/>
+          <w:tab w:val="left" w:pos="0" w:leader="none"/>
+        </w:tabs>
+        <w:spacing w:lineRule="auto" w:line="360" w:before="0" w:after="0"/>
+        <w:ind w:hanging="283" w:start="709"/>
+        <w:jc w:val="both"/>
+        <w:rPr>
+          <w:rFonts w:ascii="Arial" w:hAnsi="Arial"/>
+          <w:sz w:val="24"/>
+          <w:szCs w:val="24"/>
+        </w:rPr>
+      </w:pPr>
+      <w:r>
+        <w:rPr>
+          <w:rFonts w:ascii="Arial" w:hAnsi="Arial"/>
+          <w:sz w:val="24"/>
+          <w:szCs w:val="24"/>
+        </w:rPr>
+        <w:t>Reliable logistics data, including depot information, store locations, vehicle capacities, and historical route data.</w:t>
+      </w:r>
+    </w:p>
+    <w:p>
+      <w:pPr>
+        <w:pStyle w:val="BodyText"/>
+        <w:numPr>
+          <w:ilvl w:val="0"/>
+          <w:numId w:val="4"/>
+        </w:numPr>
+        <w:tabs>
+          <w:tab w:val="clear" w:pos="709"/>
+          <w:tab w:val="left" w:pos="0" w:leader="none"/>
+        </w:tabs>
+        <w:spacing w:lineRule="auto" w:line="360" w:before="0" w:after="0"/>
+        <w:ind w:hanging="283" w:start="709"/>
+        <w:jc w:val="both"/>
+        <w:rPr>
+          <w:rFonts w:ascii="Arial" w:hAnsi="Arial"/>
+          <w:sz w:val="24"/>
+          <w:szCs w:val="24"/>
+        </w:rPr>
+      </w:pPr>
+      <w:r>
+        <w:rPr>
+          <w:rFonts w:ascii="Arial" w:hAnsi="Arial"/>
+          <w:sz w:val="24"/>
+          <w:szCs w:val="24"/>
+        </w:rPr>
+        <w:t>Access to relevant software tools and libraries for data analysis, algorithm development, and data visualization.</w:t>
+      </w:r>
+    </w:p>
+    <w:p>
+      <w:pPr>
+        <w:pStyle w:val="BodyText"/>
+        <w:numPr>
+          <w:ilvl w:val="0"/>
+          <w:numId w:val="4"/>
+        </w:numPr>
+        <w:tabs>
+          <w:tab w:val="clear" w:pos="709"/>
+          <w:tab w:val="left" w:pos="0" w:leader="none"/>
+        </w:tabs>
         <w:spacing w:lineRule="auto" w:line="360"/>
         <w:ind w:hanging="283" w:start="709"/>
         <w:jc w:val="both"/>
+        <w:rPr>
+          <w:rFonts w:ascii="Arial" w:hAnsi="Arial"/>
+          <w:sz w:val="24"/>
+          <w:szCs w:val="24"/>
+        </w:rPr>
+      </w:pPr>
+      <w:r>
+        <w:rPr>
+          <w:rFonts w:ascii="Arial" w:hAnsi="Arial"/>
+          <w:sz w:val="24"/>
+          <w:szCs w:val="24"/>
+        </w:rPr>
+        <w:t>A dedicated project team with expertise in logistics, data analysis, and algorithm development.</w:t>
+      </w:r>
+    </w:p>
+    <w:p>
+      <w:pPr>
+        <w:pStyle w:val="BodyText"/>
+        <w:spacing w:lineRule="auto" w:line="360"/>
+        <w:jc w:val="both"/>
+        <w:rPr>
+          <w:rFonts w:ascii="Arial" w:hAnsi="Arial"/>
+          <w:sz w:val="24"/>
+          <w:szCs w:val="24"/>
+        </w:rPr>
+      </w:pPr>
+      <w:r>
+        <w:rPr>
+          <w:rFonts w:ascii="Arial" w:hAnsi="Arial"/>
+          <w:sz w:val="24"/>
+          <w:szCs w:val="24"/>
+        </w:rPr>
+        <w:t>Our technical approach is designed to optimize delivery routing, reduce operational costs, and enhance eco-friendly practices within logistics management. The project's success relies on the synergy of theory, advanced algorithms, data analysis, and continuous performance evaluation.</w:t>
+      </w:r>
+    </w:p>
+    <w:p>
+      <w:pPr>
+        <w:pStyle w:val="BodyText"/>
+        <w:spacing w:lineRule="auto" w:line="360"/>
+        <w:jc w:val="both"/>
+        <w:rPr>
+          <w:rStyle w:val="Strong"/>
+          <w:rFonts w:ascii="Arial" w:hAnsi="Arial" w:cs="Arial"/>
+          <w:sz w:val="24"/>
+          <w:szCs w:val="24"/>
+        </w:rPr>
+      </w:pPr>
+      <w:r>
         <w:rPr/>
-      </w:pPr>
-      <w:r>
+      </w:r>
+    </w:p>
+    <w:p>
+      <w:pPr>
+        <w:pStyle w:val="BodyText"/>
+        <w:spacing w:lineRule="auto" w:line="360"/>
+        <w:jc w:val="both"/>
         <w:rPr>
           <w:rStyle w:val="Strong"/>
-          <w:rFonts w:ascii="Arial" w:hAnsi="Arial"/>
-          <w:sz w:val="24"/>
-          <w:szCs w:val="24"/>
-        </w:rPr>
-        <w:t>Steady Data:</w:t>
-      </w:r>
-      <w:r>
-        <w:rPr>
-          <w:rFonts w:ascii="Arial" w:hAnsi="Arial"/>
-          <w:sz w:val="24"/>
-          <w:szCs w:val="24"/>
-        </w:rPr>
-        <w:t xml:space="preserve"> We assume that we have access to reliable and consistent logistics data throughout the project. In cases of data unavailability, we assume the capacity to generate representative logistics data. This flexibility enables us to maintain project continuity and algorithm testing even when historical data is lacking.</w:t>
-      </w:r>
-    </w:p>
-    <w:p>
-      <w:pPr>
-        <w:pStyle w:val="BodyText"/>
-        <w:numPr>
-          <w:ilvl w:val="0"/>
-          <w:numId w:val="2"/>
-        </w:numPr>
-        <w:tabs>
-          <w:tab w:val="clear" w:pos="709"/>
-          <w:tab w:val="left" w:pos="0" w:leader="none"/>
-        </w:tabs>
+          <w:rFonts w:ascii="Arial" w:hAnsi="Arial" w:cs="Arial"/>
+          <w:sz w:val="24"/>
+          <w:szCs w:val="24"/>
+        </w:rPr>
+      </w:pPr>
+      <w:r>
+        <w:rPr/>
+      </w:r>
+    </w:p>
+    <w:p>
+      <w:pPr>
+        <w:pStyle w:val="BodyText"/>
         <w:spacing w:lineRule="auto" w:line="360"/>
-        <w:ind w:hanging="283" w:start="709"/>
-        <w:jc w:val="both"/>
+        <w:jc w:val="both"/>
+        <w:rPr>
+          <w:rStyle w:val="Strong"/>
+          <w:rFonts w:ascii="Arial" w:hAnsi="Arial" w:cs="Arial"/>
+          <w:sz w:val="24"/>
+          <w:szCs w:val="24"/>
+        </w:rPr>
+      </w:pPr>
+      <w:r>
         <w:rPr/>
+      </w:r>
+    </w:p>
+    <w:p>
+      <w:pPr>
+        <w:pStyle w:val="BodyText"/>
+        <w:spacing w:lineRule="auto" w:line="360"/>
+        <w:jc w:val="both"/>
+        <w:rPr/>
       </w:pPr>
       <w:r>
         <w:rPr>
           <w:rStyle w:val="Strong"/>
-          <w:rFonts w:ascii="Arial" w:hAnsi="Arial"/>
-          <w:sz w:val="24"/>
-          <w:szCs w:val="24"/>
-        </w:rPr>
-        <w:t>Constant Vehicle Capacities:</w:t>
-      </w:r>
-      <w:r>
-        <w:rPr>
-          <w:rFonts w:ascii="Arial" w:hAnsi="Arial"/>
-          <w:sz w:val="24"/>
-          <w:szCs w:val="24"/>
-        </w:rPr>
-        <w:t xml:space="preserve"> We assume that vehicle capacities will remain relatively stable, as sudden changes may require adaptations in the optimization process.</w:t>
-      </w:r>
-    </w:p>
-    <w:p>
-      <w:pPr>
-        <w:pStyle w:val="BodyText"/>
-        <w:numPr>
-          <w:ilvl w:val="0"/>
-          <w:numId w:val="2"/>
-        </w:numPr>
-        <w:tabs>
-          <w:tab w:val="clear" w:pos="709"/>
-          <w:tab w:val="left" w:pos="0" w:leader="none"/>
-        </w:tabs>
+          <w:rFonts w:cs="Arial" w:ascii="Arial" w:hAnsi="Arial"/>
+          <w:b/>
+          <w:bCs/>
+          <w:sz w:val="24"/>
+          <w:szCs w:val="24"/>
+        </w:rPr>
+        <w:t>[</w:t>
+      </w:r>
+      <w:r>
+        <w:rPr>
+          <w:rStyle w:val="Strong"/>
+          <w:rFonts w:cs="Arial" w:ascii="Arial" w:hAnsi="Arial"/>
+          <w:b/>
+          <w:bCs/>
+          <w:sz w:val="24"/>
+          <w:szCs w:val="24"/>
+        </w:rPr>
+        <w:t>1</w:t>
+      </w:r>
+      <w:r>
+        <w:rPr>
+          <w:rStyle w:val="Strong"/>
+          <w:rFonts w:cs="Arial" w:ascii="Arial" w:hAnsi="Arial"/>
+          <w:b/>
+          <w:bCs/>
+          <w:sz w:val="24"/>
+          <w:szCs w:val="24"/>
+        </w:rPr>
+        <w:t>]</w:t>
+      </w:r>
+      <w:r>
+        <w:rPr>
+          <w:rStyle w:val="Strong"/>
+          <w:rFonts w:cs="Arial" w:ascii="Arial" w:hAnsi="Arial"/>
+          <w:b w:val="false"/>
+          <w:bCs w:val="false"/>
+          <w:sz w:val="24"/>
+          <w:szCs w:val="24"/>
+        </w:rPr>
+        <w:t xml:space="preserve"> Clark, G., &amp; Wright, J.W. (1964). Vehicle Scheduling from a Central Depot to Multiple Delivery Points. </w:t>
+      </w:r>
+      <w:r>
+        <w:rPr>
+          <w:rStyle w:val="Strong"/>
+          <w:rFonts w:cs="Arial" w:ascii="Arial" w:hAnsi="Arial"/>
+          <w:b w:val="false"/>
+          <w:bCs w:val="false"/>
+          <w:i/>
+          <w:iCs/>
+          <w:sz w:val="24"/>
+          <w:szCs w:val="24"/>
+        </w:rPr>
+        <w:t>Operations Research</w:t>
+      </w:r>
+      <w:r>
+        <w:rPr>
+          <w:rStyle w:val="Strong"/>
+          <w:rFonts w:cs="Arial" w:ascii="Arial" w:hAnsi="Arial"/>
+          <w:b w:val="false"/>
+          <w:bCs w:val="false"/>
+          <w:sz w:val="24"/>
+          <w:szCs w:val="24"/>
+        </w:rPr>
+        <w:t>, 12, 568–581.</w:t>
+      </w:r>
+    </w:p>
+    <w:p>
+      <w:pPr>
+        <w:pStyle w:val="BodyText"/>
         <w:spacing w:lineRule="auto" w:line="360"/>
-        <w:ind w:hanging="283" w:start="709"/>
         <w:jc w:val="both"/>
         <w:rPr/>
       </w:pPr>
       <w:r>
         <w:rPr>
           <w:rStyle w:val="Strong"/>
-          <w:rFonts w:ascii="Arial" w:hAnsi="Arial"/>
-          <w:sz w:val="24"/>
-          <w:szCs w:val="24"/>
-        </w:rPr>
-        <w:t>Consistent Route Costs:</w:t>
-      </w:r>
-      <w:r>
-        <w:rPr>
-          <w:rFonts w:ascii="Arial" w:hAnsi="Arial"/>
-          <w:sz w:val="24"/>
-          <w:szCs w:val="24"/>
-        </w:rPr>
-        <w:t xml:space="preserve"> We assume that the costs associated with different routes will remain consistent, as unexpected fluctuations may impact the optimization results.</w:t>
-      </w:r>
-    </w:p>
-    <w:p>
-      <w:pPr>
-        <w:pStyle w:val="BodyText"/>
-        <w:numPr>
-          <w:ilvl w:val="0"/>
-          <w:numId w:val="2"/>
-        </w:numPr>
-        <w:tabs>
-          <w:tab w:val="clear" w:pos="709"/>
-          <w:tab w:val="left" w:pos="0" w:leader="none"/>
-        </w:tabs>
+          <w:rFonts w:cs="Arial" w:ascii="Arial" w:hAnsi="Arial"/>
+          <w:sz w:val="24"/>
+          <w:szCs w:val="24"/>
+        </w:rPr>
+        <w:t>[2]</w:t>
+      </w:r>
+      <w:r>
+        <w:rPr>
+          <w:rStyle w:val="Strong"/>
+          <w:rFonts w:cs="Arial" w:ascii="Arial" w:hAnsi="Arial"/>
+          <w:b w:val="false"/>
+          <w:bCs w:val="false"/>
+          <w:sz w:val="24"/>
+          <w:szCs w:val="24"/>
+        </w:rPr>
+        <w:t xml:space="preserve"> </w:t>
+      </w:r>
+      <w:r>
+        <w:rPr>
+          <w:rStyle w:val="Strong"/>
+          <w:rFonts w:cs="Arial" w:ascii="Arial" w:hAnsi="Arial"/>
+          <w:b w:val="false"/>
+          <w:bCs w:val="false"/>
+          <w:sz w:val="24"/>
+          <w:szCs w:val="24"/>
+        </w:rPr>
+        <w:t xml:space="preserve">Bell, J.E., &amp; McMullen, P.R. (2004). An Improved Ant Colony Optimization for Vehicle Routing Problem. </w:t>
+      </w:r>
+      <w:r>
+        <w:rPr>
+          <w:rStyle w:val="Strong"/>
+          <w:rFonts w:cs="Arial" w:ascii="Arial" w:hAnsi="Arial"/>
+          <w:b w:val="false"/>
+          <w:bCs w:val="false"/>
+          <w:i/>
+          <w:iCs/>
+          <w:sz w:val="24"/>
+          <w:szCs w:val="24"/>
+        </w:rPr>
+        <w:t>Advanced Engineering Informatics</w:t>
+      </w:r>
+      <w:r>
+        <w:rPr>
+          <w:rStyle w:val="Strong"/>
+          <w:rFonts w:cs="Arial" w:ascii="Arial" w:hAnsi="Arial"/>
+          <w:b w:val="false"/>
+          <w:bCs w:val="false"/>
+          <w:sz w:val="24"/>
+          <w:szCs w:val="24"/>
+        </w:rPr>
+        <w:t>, 18, 41–48.</w:t>
+      </w:r>
+    </w:p>
+    <w:p>
+      <w:pPr>
+        <w:pStyle w:val="BodyText"/>
         <w:spacing w:lineRule="auto" w:line="360"/>
-        <w:ind w:hanging="283" w:start="709"/>
         <w:jc w:val="both"/>
         <w:rPr/>
       </w:pPr>
       <w:r>
         <w:rPr>
           <w:rStyle w:val="Strong"/>
-          <w:rFonts w:ascii="Arial" w:hAnsi="Arial"/>
-          <w:sz w:val="24"/>
-          <w:szCs w:val="24"/>
-        </w:rPr>
-        <w:t>Operational Efficiency:</w:t>
-      </w:r>
-      <w:r>
-        <w:rPr>
-          <w:rFonts w:ascii="Arial" w:hAnsi="Arial"/>
-          <w:sz w:val="24"/>
-          <w:szCs w:val="24"/>
-        </w:rPr>
-        <w:t xml:space="preserve"> Our project's success relies on the assumption that implementing the ACO algorithm will lead to operational efficiency improvements, including cost reduction, fuel efficiency, and reduced delivery times.</w:t>
-      </w:r>
-    </w:p>
-    <w:p>
-      <w:pPr>
-        <w:pStyle w:val="BodyText"/>
-        <w:numPr>
-          <w:ilvl w:val="0"/>
-          <w:numId w:val="2"/>
-        </w:numPr>
-        <w:tabs>
-          <w:tab w:val="clear" w:pos="709"/>
-          <w:tab w:val="left" w:pos="0" w:leader="none"/>
-        </w:tabs>
-        <w:spacing w:lineRule="auto" w:line="360"/>
-        <w:ind w:hanging="283" w:start="709"/>
+          <w:rFonts w:cs="Arial" w:ascii="Arial" w:hAnsi="Arial"/>
+          <w:sz w:val="24"/>
+          <w:szCs w:val="24"/>
+        </w:rPr>
+        <w:t>[3]</w:t>
+      </w:r>
+      <w:r>
+        <w:rPr>
+          <w:rStyle w:val="Strong"/>
+          <w:rFonts w:cs="Arial" w:ascii="Arial" w:hAnsi="Arial"/>
+          <w:b w:val="false"/>
+          <w:bCs w:val="false"/>
+          <w:sz w:val="24"/>
+          <w:szCs w:val="24"/>
+        </w:rPr>
+        <w:t xml:space="preserve"> </w:t>
+      </w:r>
+      <w:r>
+        <w:rPr>
+          <w:rStyle w:val="Strong"/>
+          <w:rFonts w:cs="Arial" w:ascii="Arial" w:hAnsi="Arial"/>
+          <w:b w:val="false"/>
+          <w:bCs w:val="false"/>
+          <w:sz w:val="24"/>
+          <w:szCs w:val="24"/>
+        </w:rPr>
+        <w:t xml:space="preserve">Dorigo, M., &amp; Gambardella, L. M. (1997). An improved ant colony optimization for vehicle routing problem. </w:t>
+      </w:r>
+      <w:r>
+        <w:rPr>
+          <w:rStyle w:val="Emphasis"/>
+          <w:rFonts w:cs="Arial" w:ascii="Arial" w:hAnsi="Arial"/>
+          <w:b w:val="false"/>
+          <w:bCs w:val="false"/>
+          <w:sz w:val="24"/>
+          <w:szCs w:val="24"/>
+        </w:rPr>
+        <w:t>BioSystems</w:t>
+      </w:r>
+      <w:r>
+        <w:rPr>
+          <w:rStyle w:val="Emphasis"/>
+          <w:rFonts w:cs="Arial" w:ascii="Arial" w:hAnsi="Arial"/>
+          <w:b w:val="false"/>
+          <w:bCs w:val="false"/>
+          <w:i w:val="false"/>
+          <w:iCs w:val="false"/>
+          <w:sz w:val="24"/>
+          <w:szCs w:val="24"/>
+        </w:rPr>
+        <w:t>, 43</w:t>
+      </w:r>
+      <w:r>
+        <w:rPr>
+          <w:rStyle w:val="Strong"/>
+          <w:rFonts w:cs="Arial" w:ascii="Arial" w:hAnsi="Arial"/>
+          <w:b w:val="false"/>
+          <w:bCs w:val="false"/>
+          <w:sz w:val="24"/>
+          <w:szCs w:val="24"/>
+        </w:rPr>
+        <w:t>, 73-81.</w:t>
+      </w:r>
+    </w:p>
+    <w:p>
+      <w:pPr>
+        <w:pStyle w:val="BodyText"/>
+        <w:spacing w:lineRule="auto" w:line="360" w:before="0" w:after="140"/>
         <w:jc w:val="both"/>
         <w:rPr/>
       </w:pPr>
       <w:r>
         <w:rPr>
-          <w:rStyle w:val="Strong"/>
-          <w:rFonts w:ascii="Arial" w:hAnsi="Arial"/>
-          <w:sz w:val="24"/>
-          <w:szCs w:val="24"/>
-        </w:rPr>
-        <w:t>Stable Constraints:</w:t>
-      </w:r>
-      <w:r>
-        <w:rPr>
-          <w:rFonts w:ascii="Arial" w:hAnsi="Arial"/>
-          <w:sz w:val="24"/>
-          <w:szCs w:val="24"/>
-        </w:rPr>
-        <w:t xml:space="preserve"> We assume that the constraints and limitations imposed on our project will remain relatively stable, with no significant changes in regulatory requirements or vehicle availability.</w:t>
-      </w:r>
-    </w:p>
-    <w:p>
-      <w:pPr>
-        <w:pStyle w:val="BodyText"/>
-        <w:numPr>
-          <w:ilvl w:val="0"/>
-          <w:numId w:val="2"/>
-        </w:numPr>
-        <w:tabs>
-          <w:tab w:val="clear" w:pos="709"/>
-          <w:tab w:val="left" w:pos="0" w:leader="none"/>
-        </w:tabs>
-        <w:spacing w:lineRule="auto" w:line="360"/>
-        <w:ind w:hanging="283" w:start="709"/>
-        <w:jc w:val="both"/>
-        <w:rPr/>
-      </w:pPr>
-      <w:r>
-        <w:rPr>
-          <w:rStyle w:val="Strong"/>
-          <w:rFonts w:ascii="Arial" w:hAnsi="Arial"/>
-          <w:sz w:val="24"/>
-          <w:szCs w:val="24"/>
-        </w:rPr>
-        <w:t>Adequate Computational Resources:</w:t>
-      </w:r>
-      <w:r>
-        <w:rPr>
-          <w:rFonts w:ascii="Arial" w:hAnsi="Arial"/>
-          <w:sz w:val="24"/>
-          <w:szCs w:val="24"/>
-        </w:rPr>
-        <w:t xml:space="preserve"> We assume access to the necessary hardware and software resources, including cloud services if required, for effective implementation of the ACO algorithm.</w:t>
-      </w:r>
-    </w:p>
-    <w:p>
-      <w:pPr>
-        <w:pStyle w:val="BodyText"/>
-        <w:numPr>
-          <w:ilvl w:val="0"/>
-          <w:numId w:val="2"/>
-        </w:numPr>
-        <w:tabs>
-          <w:tab w:val="clear" w:pos="709"/>
-          <w:tab w:val="left" w:pos="0" w:leader="none"/>
-        </w:tabs>
-        <w:spacing w:lineRule="auto" w:line="360"/>
-        <w:ind w:hanging="283" w:start="709"/>
-        <w:jc w:val="both"/>
-        <w:rPr/>
-      </w:pPr>
-      <w:r>
-        <w:rPr>
-          <w:rStyle w:val="Strong"/>
-          <w:rFonts w:ascii="Arial" w:hAnsi="Arial"/>
-          <w:sz w:val="24"/>
-          <w:szCs w:val="24"/>
-        </w:rPr>
-        <w:t>Effective Training and Implementation:</w:t>
-      </w:r>
-      <w:r>
-        <w:rPr>
-          <w:rFonts w:ascii="Arial" w:hAnsi="Arial"/>
-          <w:sz w:val="24"/>
-          <w:szCs w:val="24"/>
-        </w:rPr>
-        <w:t xml:space="preserve"> We assume that our project team can successfully train and integrate the ACO algorithm into our logistics management system, ensuring it operates as intended.</w:t>
-      </w:r>
-    </w:p>
-    <w:p>
-      <w:pPr>
-        <w:pStyle w:val="BodyText"/>
-        <w:spacing w:lineRule="auto" w:line="360"/>
-        <w:jc w:val="both"/>
-        <w:rPr>
-          <w:rFonts w:ascii="Arial" w:hAnsi="Arial"/>
-          <w:sz w:val="24"/>
-          <w:szCs w:val="24"/>
-        </w:rPr>
-      </w:pPr>
-      <w:r>
-        <w:rPr>
-          <w:rFonts w:ascii="Arial" w:hAnsi="Arial"/>
-          <w:sz w:val="24"/>
-          <w:szCs w:val="24"/>
-        </w:rPr>
-        <w:t>These assumptions and constraints provide the framework for our project's planning and execution. We will continuously evaluate their validity to adapt to any potential changes or challenges that may arise during the project.</w:t>
-      </w:r>
-    </w:p>
-    <w:p>
-      <w:pPr>
-        <w:pStyle w:val="BodyText"/>
-        <w:bidi w:val="0"/>
-        <w:spacing w:lineRule="auto" w:line="360" w:before="0" w:after="140"/>
-        <w:jc w:val="both"/>
-        <w:rPr>
-          <w:rFonts w:ascii="Arial" w:hAnsi="Arial"/>
-          <w:sz w:val="24"/>
-          <w:szCs w:val="24"/>
-        </w:rPr>
-      </w:pPr>
-      <w:r>
-        <w:rPr>
-          <w:rFonts w:ascii="Arial" w:hAnsi="Arial"/>
-          <w:sz w:val="24"/>
-          <w:szCs w:val="24"/>
-        </w:rPr>
+          <w:rFonts w:ascii="Arial" w:hAnsi="Arial"/>
+          <w:b/>
+          <w:bCs/>
+        </w:rPr>
+        <w:t>[4]</w:t>
+      </w:r>
+      <w:r>
+        <w:rPr>
+          <w:rFonts w:ascii="Arial" w:hAnsi="Arial"/>
+          <w:b w:val="false"/>
+          <w:bCs w:val="false"/>
+        </w:rPr>
+        <w:t xml:space="preserve"> </w:t>
+      </w:r>
+      <w:r>
+        <w:rPr>
+          <w:b w:val="false"/>
+          <w:bCs w:val="false"/>
+        </w:rPr>
+        <w:t>Hsiao, Y.-T., Chnang, C.-L., &amp; Chien, C.-C. (2004).</w:t>
+      </w:r>
+      <w:r>
+        <w:rPr>
+          <w:rFonts w:ascii="Arial" w:hAnsi="Arial"/>
+          <w:b w:val="false"/>
+          <w:bCs w:val="false"/>
+        </w:rPr>
+        <w:t xml:space="preserve"> Ant Colony Optimization for Best Path Planning. </w:t>
+      </w:r>
+      <w:r>
+        <w:rPr>
+          <w:rFonts w:ascii="Arial" w:hAnsi="Arial"/>
+          <w:b w:val="false"/>
+          <w:bCs w:val="false"/>
+          <w:i/>
+          <w:iCs/>
+        </w:rPr>
+        <w:t>International Symposium on Communications and Information Technologies 2004 (ISCIT 2004)</w:t>
+      </w:r>
+      <w:r>
+        <w:rPr>
+          <w:rFonts w:ascii="Arial" w:hAnsi="Arial"/>
+          <w:b w:val="false"/>
+          <w:bCs w:val="false"/>
+        </w:rPr>
+        <w:t>, 2, 109-113.</w:t>
       </w:r>
     </w:p>
     <w:sectPr>
@@ -524,137 +1560,254 @@
   <w:abstractNum w:abstractNumId="1">
     <w:lvl w:ilvl="0">
       <w:start w:val="1"/>
-      <w:numFmt w:val="bullet"/>
-      <w:lvlText w:val=""/>
-      <w:lvlJc w:val="start"/>
-      <w:pPr>
-        <w:tabs>
-          <w:tab w:val="num" w:pos="709"/>
-        </w:tabs>
-        <w:ind w:start="709" w:hanging="283"/>
-      </w:pPr>
-      <w:rPr>
-        <w:rFonts w:ascii="Symbol" w:hAnsi="Symbol" w:cs="Symbol" w:hint="default"/>
+      <w:numFmt w:val="decimal"/>
+      <w:lvlText w:val="%1."/>
+      <w:lvlJc w:val="start"/>
+      <w:pPr>
+        <w:tabs>
+          <w:tab w:val="num" w:pos="0"/>
+        </w:tabs>
+        <w:ind w:start="0" w:hanging="0"/>
+      </w:pPr>
+      <w:rPr>
+        <w:dstrike w:val="false"/>
+        <w:strike w:val="false"/>
+        <w:vertAlign w:val="baseline"/>
+        <w:position w:val="0"/>
+        <w:sz w:val="24"/>
+        <w:sz w:val="24"/>
+        <w:i w:val="false"/>
+        <w:u w:val="none" w:color="000000"/>
+        <w:b/>
+        <w:shd w:fill="auto" w:val="clear"/>
+        <w:szCs w:val="24"/>
+        <w:bCs/>
+        <w:rFonts w:ascii="Times New Roman" w:hAnsi="Times New Roman" w:eastAsia="Times New Roman" w:cs="Times New Roman"/>
+        <w:color w:val="000000"/>
       </w:rPr>
     </w:lvl>
     <w:lvl w:ilvl="1">
       <w:start w:val="1"/>
-      <w:numFmt w:val="bullet"/>
-      <w:lvlText w:val=""/>
-      <w:lvlJc w:val="start"/>
-      <w:pPr>
-        <w:tabs>
-          <w:tab w:val="num" w:pos="1418"/>
-        </w:tabs>
-        <w:ind w:start="1418" w:hanging="283"/>
-      </w:pPr>
-      <w:rPr>
-        <w:rFonts w:ascii="Symbol" w:hAnsi="Symbol" w:cs="Symbol" w:hint="default"/>
+      <w:numFmt w:val="lowerLetter"/>
+      <w:lvlText w:val="%2"/>
+      <w:lvlJc w:val="start"/>
+      <w:pPr>
+        <w:tabs>
+          <w:tab w:val="num" w:pos="0"/>
+        </w:tabs>
+        <w:ind w:start="1106" w:hanging="0"/>
+      </w:pPr>
+      <w:rPr>
+        <w:dstrike w:val="false"/>
+        <w:strike w:val="false"/>
+        <w:vertAlign w:val="baseline"/>
+        <w:position w:val="0"/>
+        <w:sz w:val="24"/>
+        <w:sz w:val="24"/>
+        <w:i w:val="false"/>
+        <w:u w:val="none" w:color="000000"/>
+        <w:b/>
+        <w:shd w:fill="auto" w:val="clear"/>
+        <w:szCs w:val="24"/>
+        <w:bCs/>
+        <w:rFonts w:ascii="Times New Roman" w:hAnsi="Times New Roman" w:eastAsia="Times New Roman" w:cs="Times New Roman"/>
+        <w:color w:val="000000"/>
       </w:rPr>
     </w:lvl>
     <w:lvl w:ilvl="2">
       <w:start w:val="1"/>
-      <w:numFmt w:val="bullet"/>
-      <w:lvlText w:val=""/>
-      <w:lvlJc w:val="start"/>
-      <w:pPr>
-        <w:tabs>
-          <w:tab w:val="num" w:pos="2127"/>
-        </w:tabs>
-        <w:ind w:start="2127" w:hanging="283"/>
-      </w:pPr>
-      <w:rPr>
-        <w:rFonts w:ascii="Symbol" w:hAnsi="Symbol" w:cs="Symbol" w:hint="default"/>
+      <w:numFmt w:val="lowerRoman"/>
+      <w:lvlText w:val="%3"/>
+      <w:lvlJc w:val="start"/>
+      <w:pPr>
+        <w:tabs>
+          <w:tab w:val="num" w:pos="0"/>
+        </w:tabs>
+        <w:ind w:start="1826" w:hanging="0"/>
+      </w:pPr>
+      <w:rPr>
+        <w:dstrike w:val="false"/>
+        <w:strike w:val="false"/>
+        <w:vertAlign w:val="baseline"/>
+        <w:position w:val="0"/>
+        <w:sz w:val="24"/>
+        <w:sz w:val="24"/>
+        <w:i w:val="false"/>
+        <w:u w:val="none" w:color="000000"/>
+        <w:b/>
+        <w:shd w:fill="auto" w:val="clear"/>
+        <w:szCs w:val="24"/>
+        <w:bCs/>
+        <w:rFonts w:ascii="Times New Roman" w:hAnsi="Times New Roman" w:eastAsia="Times New Roman" w:cs="Times New Roman"/>
+        <w:color w:val="000000"/>
       </w:rPr>
     </w:lvl>
     <w:lvl w:ilvl="3">
       <w:start w:val="1"/>
-      <w:numFmt w:val="bullet"/>
-      <w:lvlText w:val=""/>
-      <w:lvlJc w:val="start"/>
-      <w:pPr>
-        <w:tabs>
-          <w:tab w:val="num" w:pos="2836"/>
-        </w:tabs>
-        <w:ind w:start="2836" w:hanging="283"/>
-      </w:pPr>
-      <w:rPr>
-        <w:rFonts w:ascii="Symbol" w:hAnsi="Symbol" w:cs="Symbol" w:hint="default"/>
+      <w:numFmt w:val="decimal"/>
+      <w:lvlText w:val="%4"/>
+      <w:lvlJc w:val="start"/>
+      <w:pPr>
+        <w:tabs>
+          <w:tab w:val="num" w:pos="0"/>
+        </w:tabs>
+        <w:ind w:start="2546" w:hanging="0"/>
+      </w:pPr>
+      <w:rPr>
+        <w:dstrike w:val="false"/>
+        <w:strike w:val="false"/>
+        <w:vertAlign w:val="baseline"/>
+        <w:position w:val="0"/>
+        <w:sz w:val="24"/>
+        <w:sz w:val="24"/>
+        <w:i w:val="false"/>
+        <w:u w:val="none" w:color="000000"/>
+        <w:b/>
+        <w:shd w:fill="auto" w:val="clear"/>
+        <w:szCs w:val="24"/>
+        <w:bCs/>
+        <w:rFonts w:ascii="Times New Roman" w:hAnsi="Times New Roman" w:eastAsia="Times New Roman" w:cs="Times New Roman"/>
+        <w:color w:val="000000"/>
       </w:rPr>
     </w:lvl>
     <w:lvl w:ilvl="4">
       <w:start w:val="1"/>
-      <w:numFmt w:val="bullet"/>
-      <w:lvlText w:val=""/>
-      <w:lvlJc w:val="start"/>
-      <w:pPr>
-        <w:tabs>
-          <w:tab w:val="num" w:pos="3545"/>
-        </w:tabs>
-        <w:ind w:start="3545" w:hanging="283"/>
-      </w:pPr>
-      <w:rPr>
-        <w:rFonts w:ascii="Symbol" w:hAnsi="Symbol" w:cs="Symbol" w:hint="default"/>
+      <w:numFmt w:val="lowerLetter"/>
+      <w:lvlText w:val="%5"/>
+      <w:lvlJc w:val="start"/>
+      <w:pPr>
+        <w:tabs>
+          <w:tab w:val="num" w:pos="0"/>
+        </w:tabs>
+        <w:ind w:start="3266" w:hanging="0"/>
+      </w:pPr>
+      <w:rPr>
+        <w:dstrike w:val="false"/>
+        <w:strike w:val="false"/>
+        <w:vertAlign w:val="baseline"/>
+        <w:position w:val="0"/>
+        <w:sz w:val="24"/>
+        <w:sz w:val="24"/>
+        <w:i w:val="false"/>
+        <w:u w:val="none" w:color="000000"/>
+        <w:b/>
+        <w:shd w:fill="auto" w:val="clear"/>
+        <w:szCs w:val="24"/>
+        <w:bCs/>
+        <w:rFonts w:ascii="Times New Roman" w:hAnsi="Times New Roman" w:eastAsia="Times New Roman" w:cs="Times New Roman"/>
+        <w:color w:val="000000"/>
       </w:rPr>
     </w:lvl>
     <w:lvl w:ilvl="5">
       <w:start w:val="1"/>
-      <w:numFmt w:val="bullet"/>
-      <w:lvlText w:val=""/>
-      <w:lvlJc w:val="start"/>
-      <w:pPr>
-        <w:tabs>
-          <w:tab w:val="num" w:pos="4254"/>
-        </w:tabs>
-        <w:ind w:start="4254" w:hanging="283"/>
-      </w:pPr>
-      <w:rPr>
-        <w:rFonts w:ascii="Symbol" w:hAnsi="Symbol" w:cs="Symbol" w:hint="default"/>
+      <w:numFmt w:val="lowerRoman"/>
+      <w:lvlText w:val="%6"/>
+      <w:lvlJc w:val="start"/>
+      <w:pPr>
+        <w:tabs>
+          <w:tab w:val="num" w:pos="0"/>
+        </w:tabs>
+        <w:ind w:start="3986" w:hanging="0"/>
+      </w:pPr>
+      <w:rPr>
+        <w:dstrike w:val="false"/>
+        <w:strike w:val="false"/>
+        <w:vertAlign w:val="baseline"/>
+        <w:position w:val="0"/>
+        <w:sz w:val="24"/>
+        <w:sz w:val="24"/>
+        <w:i w:val="false"/>
+        <w:u w:val="none" w:color="000000"/>
+        <w:b/>
+        <w:shd w:fill="auto" w:val="clear"/>
+        <w:szCs w:val="24"/>
+        <w:bCs/>
+        <w:rFonts w:ascii="Times New Roman" w:hAnsi="Times New Roman" w:eastAsia="Times New Roman" w:cs="Times New Roman"/>
+        <w:color w:val="000000"/>
       </w:rPr>
     </w:lvl>
     <w:lvl w:ilvl="6">
       <w:start w:val="1"/>
-      <w:numFmt w:val="bullet"/>
-      <w:lvlText w:val=""/>
-      <w:lvlJc w:val="start"/>
-      <w:pPr>
-        <w:tabs>
-          <w:tab w:val="num" w:pos="4963"/>
-        </w:tabs>
-        <w:ind w:start="4963" w:hanging="283"/>
-      </w:pPr>
-      <w:rPr>
-        <w:rFonts w:ascii="Symbol" w:hAnsi="Symbol" w:cs="Symbol" w:hint="default"/>
+      <w:numFmt w:val="decimal"/>
+      <w:lvlText w:val="%7"/>
+      <w:lvlJc w:val="start"/>
+      <w:pPr>
+        <w:tabs>
+          <w:tab w:val="num" w:pos="0"/>
+        </w:tabs>
+        <w:ind w:start="4706" w:hanging="0"/>
+      </w:pPr>
+      <w:rPr>
+        <w:dstrike w:val="false"/>
+        <w:strike w:val="false"/>
+        <w:vertAlign w:val="baseline"/>
+        <w:position w:val="0"/>
+        <w:sz w:val="24"/>
+        <w:sz w:val="24"/>
+        <w:i w:val="false"/>
+        <w:u w:val="none" w:color="000000"/>
+        <w:b/>
+        <w:shd w:fill="auto" w:val="clear"/>
+        <w:szCs w:val="24"/>
+        <w:bCs/>
+        <w:rFonts w:ascii="Times New Roman" w:hAnsi="Times New Roman" w:eastAsia="Times New Roman" w:cs="Times New Roman"/>
+        <w:color w:val="000000"/>
       </w:rPr>
     </w:lvl>
     <w:lvl w:ilvl="7">
       <w:start w:val="1"/>
-      <w:numFmt w:val="bullet"/>
-      <w:lvlText w:val=""/>
-      <w:lvlJc w:val="start"/>
-      <w:pPr>
-        <w:tabs>
-          <w:tab w:val="num" w:pos="5672"/>
-        </w:tabs>
-        <w:ind w:start="5672" w:hanging="283"/>
-      </w:pPr>
-      <w:rPr>
-        <w:rFonts w:ascii="Symbol" w:hAnsi="Symbol" w:cs="Symbol" w:hint="default"/>
+      <w:numFmt w:val="lowerLetter"/>
+      <w:lvlText w:val="%8"/>
+      <w:lvlJc w:val="start"/>
+      <w:pPr>
+        <w:tabs>
+          <w:tab w:val="num" w:pos="0"/>
+        </w:tabs>
+        <w:ind w:start="5426" w:hanging="0"/>
+      </w:pPr>
+      <w:rPr>
+        <w:dstrike w:val="false"/>
+        <w:strike w:val="false"/>
+        <w:vertAlign w:val="baseline"/>
+        <w:position w:val="0"/>
+        <w:sz w:val="24"/>
+        <w:sz w:val="24"/>
+        <w:i w:val="false"/>
+        <w:u w:val="none" w:color="000000"/>
+        <w:b/>
+        <w:shd w:fill="auto" w:val="clear"/>
+        <w:szCs w:val="24"/>
+        <w:bCs/>
+        <w:rFonts w:ascii="Times New Roman" w:hAnsi="Times New Roman" w:eastAsia="Times New Roman" w:cs="Times New Roman"/>
+        <w:color w:val="000000"/>
       </w:rPr>
     </w:lvl>
     <w:lvl w:ilvl="8">
       <w:start w:val="1"/>
-      <w:numFmt w:val="bullet"/>
-      <w:lvlText w:val=""/>
-      <w:lvlJc w:val="start"/>
-      <w:pPr>
-        <w:tabs>
-          <w:tab w:val="num" w:pos="6381"/>
-        </w:tabs>
-        <w:ind w:start="6381" w:hanging="283"/>
-      </w:pPr>
-      <w:rPr>
-        <w:rFonts w:ascii="Symbol" w:hAnsi="Symbol" w:cs="Symbol" w:hint="default"/>
+      <w:numFmt w:val="lowerRoman"/>
+      <w:lvlText w:val="%9"/>
+      <w:lvlJc w:val="start"/>
+      <w:pPr>
+        <w:tabs>
+          <w:tab w:val="num" w:pos="0"/>
+        </w:tabs>
+        <w:ind w:start="6146" w:hanging="0"/>
+      </w:pPr>
+      <w:rPr>
+        <w:dstrike w:val="false"/>
+        <w:strike w:val="false"/>
+        <w:vertAlign w:val="baseline"/>
+        <w:position w:val="0"/>
+        <w:sz w:val="24"/>
+        <w:sz w:val="24"/>
+        <w:i w:val="false"/>
+        <w:u w:val="none" w:color="000000"/>
+        <w:b/>
+        <w:shd w:fill="auto" w:val="clear"/>
+        <w:szCs w:val="24"/>
+        <w:bCs/>
+        <w:rFonts w:ascii="Times New Roman" w:hAnsi="Times New Roman" w:eastAsia="Times New Roman" w:cs="Times New Roman"/>
+        <w:color w:val="000000"/>
       </w:rPr>
     </w:lvl>
   </w:abstractNum>
@@ -796,6 +1949,399 @@
     </w:lvl>
   </w:abstractNum>
   <w:abstractNum w:abstractNumId="3">
+    <w:lvl w:ilvl="0">
+      <w:start w:val="1"/>
+      <w:numFmt w:val="bullet"/>
+      <w:lvlText w:val=""/>
+      <w:lvlJc w:val="start"/>
+      <w:pPr>
+        <w:tabs>
+          <w:tab w:val="num" w:pos="709"/>
+        </w:tabs>
+        <w:ind w:start="709" w:hanging="283"/>
+      </w:pPr>
+      <w:rPr>
+        <w:rFonts w:ascii="Symbol" w:hAnsi="Symbol" w:cs="Symbol" w:hint="default"/>
+      </w:rPr>
+    </w:lvl>
+    <w:lvl w:ilvl="1">
+      <w:start w:val="1"/>
+      <w:numFmt w:val="bullet"/>
+      <w:lvlText w:val=""/>
+      <w:lvlJc w:val="start"/>
+      <w:pPr>
+        <w:tabs>
+          <w:tab w:val="num" w:pos="1418"/>
+        </w:tabs>
+        <w:ind w:start="1418" w:hanging="283"/>
+      </w:pPr>
+      <w:rPr>
+        <w:rFonts w:ascii="Symbol" w:hAnsi="Symbol" w:cs="Symbol" w:hint="default"/>
+      </w:rPr>
+    </w:lvl>
+    <w:lvl w:ilvl="2">
+      <w:start w:val="1"/>
+      <w:numFmt w:val="bullet"/>
+      <w:lvlText w:val=""/>
+      <w:lvlJc w:val="start"/>
+      <w:pPr>
+        <w:tabs>
+          <w:tab w:val="num" w:pos="2127"/>
+        </w:tabs>
+        <w:ind w:start="2127" w:hanging="283"/>
+      </w:pPr>
+      <w:rPr>
+        <w:rFonts w:ascii="Symbol" w:hAnsi="Symbol" w:cs="Symbol" w:hint="default"/>
+      </w:rPr>
+    </w:lvl>
+    <w:lvl w:ilvl="3">
+      <w:start w:val="1"/>
+      <w:numFmt w:val="bullet"/>
+      <w:lvlText w:val=""/>
+      <w:lvlJc w:val="start"/>
+      <w:pPr>
+        <w:tabs>
+          <w:tab w:val="num" w:pos="2836"/>
+        </w:tabs>
+        <w:ind w:start="2836" w:hanging="283"/>
+      </w:pPr>
+      <w:rPr>
+        <w:rFonts w:ascii="Symbol" w:hAnsi="Symbol" w:cs="Symbol" w:hint="default"/>
+      </w:rPr>
+    </w:lvl>
+    <w:lvl w:ilvl="4">
+      <w:start w:val="1"/>
+      <w:numFmt w:val="bullet"/>
+      <w:lvlText w:val=""/>
+      <w:lvlJc w:val="start"/>
+      <w:pPr>
+        <w:tabs>
+          <w:tab w:val="num" w:pos="3545"/>
+        </w:tabs>
+        <w:ind w:start="3545" w:hanging="283"/>
+      </w:pPr>
+      <w:rPr>
+        <w:rFonts w:ascii="Symbol" w:hAnsi="Symbol" w:cs="Symbol" w:hint="default"/>
+      </w:rPr>
+    </w:lvl>
+    <w:lvl w:ilvl="5">
+      <w:start w:val="1"/>
+      <w:numFmt w:val="bullet"/>
+      <w:lvlText w:val=""/>
+      <w:lvlJc w:val="start"/>
+      <w:pPr>
+        <w:tabs>
+          <w:tab w:val="num" w:pos="4254"/>
+        </w:tabs>
+        <w:ind w:start="4254" w:hanging="283"/>
+      </w:pPr>
+      <w:rPr>
+        <w:rFonts w:ascii="Symbol" w:hAnsi="Symbol" w:cs="Symbol" w:hint="default"/>
+      </w:rPr>
+    </w:lvl>
+    <w:lvl w:ilvl="6">
+      <w:start w:val="1"/>
+      <w:numFmt w:val="bullet"/>
+      <w:lvlText w:val=""/>
+      <w:lvlJc w:val="start"/>
+      <w:pPr>
+        <w:tabs>
+          <w:tab w:val="num" w:pos="4963"/>
+        </w:tabs>
+        <w:ind w:start="4963" w:hanging="283"/>
+      </w:pPr>
+      <w:rPr>
+        <w:rFonts w:ascii="Symbol" w:hAnsi="Symbol" w:cs="Symbol" w:hint="default"/>
+      </w:rPr>
+    </w:lvl>
+    <w:lvl w:ilvl="7">
+      <w:start w:val="1"/>
+      <w:numFmt w:val="bullet"/>
+      <w:lvlText w:val=""/>
+      <w:lvlJc w:val="start"/>
+      <w:pPr>
+        <w:tabs>
+          <w:tab w:val="num" w:pos="5672"/>
+        </w:tabs>
+        <w:ind w:start="5672" w:hanging="283"/>
+      </w:pPr>
+      <w:rPr>
+        <w:rFonts w:ascii="Symbol" w:hAnsi="Symbol" w:cs="Symbol" w:hint="default"/>
+      </w:rPr>
+    </w:lvl>
+    <w:lvl w:ilvl="8">
+      <w:start w:val="1"/>
+      <w:numFmt w:val="bullet"/>
+      <w:lvlText w:val=""/>
+      <w:lvlJc w:val="start"/>
+      <w:pPr>
+        <w:tabs>
+          <w:tab w:val="num" w:pos="6381"/>
+        </w:tabs>
+        <w:ind w:start="6381" w:hanging="283"/>
+      </w:pPr>
+      <w:rPr>
+        <w:rFonts w:ascii="Symbol" w:hAnsi="Symbol" w:cs="Symbol" w:hint="default"/>
+      </w:rPr>
+    </w:lvl>
+  </w:abstractNum>
+  <w:abstractNum w:abstractNumId="4">
+    <w:lvl w:ilvl="0">
+      <w:start w:val="1"/>
+      <w:numFmt w:val="bullet"/>
+      <w:lvlText w:val=""/>
+      <w:lvlJc w:val="start"/>
+      <w:pPr>
+        <w:tabs>
+          <w:tab w:val="num" w:pos="709"/>
+        </w:tabs>
+        <w:ind w:start="709" w:hanging="283"/>
+      </w:pPr>
+      <w:rPr>
+        <w:rFonts w:ascii="Symbol" w:hAnsi="Symbol" w:cs="Symbol" w:hint="default"/>
+      </w:rPr>
+    </w:lvl>
+    <w:lvl w:ilvl="1">
+      <w:start w:val="1"/>
+      <w:numFmt w:val="bullet"/>
+      <w:lvlText w:val=""/>
+      <w:lvlJc w:val="start"/>
+      <w:pPr>
+        <w:tabs>
+          <w:tab w:val="num" w:pos="1418"/>
+        </w:tabs>
+        <w:ind w:start="1418" w:hanging="283"/>
+      </w:pPr>
+      <w:rPr>
+        <w:rFonts w:ascii="Symbol" w:hAnsi="Symbol" w:cs="Symbol" w:hint="default"/>
+      </w:rPr>
+    </w:lvl>
+    <w:lvl w:ilvl="2">
+      <w:start w:val="1"/>
+      <w:numFmt w:val="bullet"/>
+      <w:lvlText w:val=""/>
+      <w:lvlJc w:val="start"/>
+      <w:pPr>
+        <w:tabs>
+          <w:tab w:val="num" w:pos="2127"/>
+        </w:tabs>
+        <w:ind w:start="2127" w:hanging="283"/>
+      </w:pPr>
+      <w:rPr>
+        <w:rFonts w:ascii="Symbol" w:hAnsi="Symbol" w:cs="Symbol" w:hint="default"/>
+      </w:rPr>
+    </w:lvl>
+    <w:lvl w:ilvl="3">
+      <w:start w:val="1"/>
+      <w:numFmt w:val="bullet"/>
+      <w:lvlText w:val=""/>
+      <w:lvlJc w:val="start"/>
+      <w:pPr>
+        <w:tabs>
+          <w:tab w:val="num" w:pos="2836"/>
+        </w:tabs>
+        <w:ind w:start="2836" w:hanging="283"/>
+      </w:pPr>
+      <w:rPr>
+        <w:rFonts w:ascii="Symbol" w:hAnsi="Symbol" w:cs="Symbol" w:hint="default"/>
+      </w:rPr>
+    </w:lvl>
+    <w:lvl w:ilvl="4">
+      <w:start w:val="1"/>
+      <w:numFmt w:val="bullet"/>
+      <w:lvlText w:val=""/>
+      <w:lvlJc w:val="start"/>
+      <w:pPr>
+        <w:tabs>
+          <w:tab w:val="num" w:pos="3545"/>
+        </w:tabs>
+        <w:ind w:start="3545" w:hanging="283"/>
+      </w:pPr>
+      <w:rPr>
+        <w:rFonts w:ascii="Symbol" w:hAnsi="Symbol" w:cs="Symbol" w:hint="default"/>
+      </w:rPr>
+    </w:lvl>
+    <w:lvl w:ilvl="5">
+      <w:start w:val="1"/>
+      <w:numFmt w:val="bullet"/>
+      <w:lvlText w:val=""/>
+      <w:lvlJc w:val="start"/>
+      <w:pPr>
+        <w:tabs>
+          <w:tab w:val="num" w:pos="4254"/>
+        </w:tabs>
+        <w:ind w:start="4254" w:hanging="283"/>
+      </w:pPr>
+      <w:rPr>
+        <w:rFonts w:ascii="Symbol" w:hAnsi="Symbol" w:cs="Symbol" w:hint="default"/>
+      </w:rPr>
+    </w:lvl>
+    <w:lvl w:ilvl="6">
+      <w:start w:val="1"/>
+      <w:numFmt w:val="bullet"/>
+      <w:lvlText w:val=""/>
+      <w:lvlJc w:val="start"/>
+      <w:pPr>
+        <w:tabs>
+          <w:tab w:val="num" w:pos="4963"/>
+        </w:tabs>
+        <w:ind w:start="4963" w:hanging="283"/>
+      </w:pPr>
+      <w:rPr>
+        <w:rFonts w:ascii="Symbol" w:hAnsi="Symbol" w:cs="Symbol" w:hint="default"/>
+      </w:rPr>
+    </w:lvl>
+    <w:lvl w:ilvl="7">
+      <w:start w:val="1"/>
+      <w:numFmt w:val="bullet"/>
+      <w:lvlText w:val=""/>
+      <w:lvlJc w:val="start"/>
+      <w:pPr>
+        <w:tabs>
+          <w:tab w:val="num" w:pos="5672"/>
+        </w:tabs>
+        <w:ind w:start="5672" w:hanging="283"/>
+      </w:pPr>
+      <w:rPr>
+        <w:rFonts w:ascii="Symbol" w:hAnsi="Symbol" w:cs="Symbol" w:hint="default"/>
+      </w:rPr>
+    </w:lvl>
+    <w:lvl w:ilvl="8">
+      <w:start w:val="1"/>
+      <w:numFmt w:val="bullet"/>
+      <w:lvlText w:val=""/>
+      <w:lvlJc w:val="start"/>
+      <w:pPr>
+        <w:tabs>
+          <w:tab w:val="num" w:pos="6381"/>
+        </w:tabs>
+        <w:ind w:start="6381" w:hanging="283"/>
+      </w:pPr>
+      <w:rPr>
+        <w:rFonts w:ascii="Symbol" w:hAnsi="Symbol" w:cs="Symbol" w:hint="default"/>
+      </w:rPr>
+    </w:lvl>
+  </w:abstractNum>
+  <w:abstractNum w:abstractNumId="5">
+    <w:lvl w:ilvl="0">
+      <w:start w:val="1"/>
+      <w:numFmt w:val="decimal"/>
+      <w:lvlText w:val="%1."/>
+      <w:lvlJc w:val="start"/>
+      <w:pPr>
+        <w:tabs>
+          <w:tab w:val="num" w:pos="990"/>
+        </w:tabs>
+        <w:ind w:start="990" w:hanging="360"/>
+      </w:pPr>
+      <w:rPr/>
+    </w:lvl>
+    <w:lvl w:ilvl="1">
+      <w:start w:val="1"/>
+      <w:numFmt w:val="decimal"/>
+      <w:lvlText w:val="%2."/>
+      <w:lvlJc w:val="start"/>
+      <w:pPr>
+        <w:tabs>
+          <w:tab w:val="num" w:pos="1350"/>
+        </w:tabs>
+        <w:ind w:start="1350" w:hanging="360"/>
+      </w:pPr>
+      <w:rPr/>
+    </w:lvl>
+    <w:lvl w:ilvl="2">
+      <w:start w:val="1"/>
+      <w:numFmt w:val="decimal"/>
+      <w:lvlText w:val="%3."/>
+      <w:lvlJc w:val="start"/>
+      <w:pPr>
+        <w:tabs>
+          <w:tab w:val="num" w:pos="1710"/>
+        </w:tabs>
+        <w:ind w:start="1710" w:hanging="360"/>
+      </w:pPr>
+      <w:rPr/>
+    </w:lvl>
+    <w:lvl w:ilvl="3">
+      <w:start w:val="1"/>
+      <w:numFmt w:val="decimal"/>
+      <w:lvlText w:val="%4."/>
+      <w:lvlJc w:val="start"/>
+      <w:pPr>
+        <w:tabs>
+          <w:tab w:val="num" w:pos="2070"/>
+        </w:tabs>
+        <w:ind w:start="2070" w:hanging="360"/>
+      </w:pPr>
+      <w:rPr/>
+    </w:lvl>
+    <w:lvl w:ilvl="4">
+      <w:start w:val="1"/>
+      <w:numFmt w:val="decimal"/>
+      <w:lvlText w:val="%5."/>
+      <w:lvlJc w:val="start"/>
+      <w:pPr>
+        <w:tabs>
+          <w:tab w:val="num" w:pos="2430"/>
+        </w:tabs>
+        <w:ind w:start="2430" w:hanging="360"/>
+      </w:pPr>
+      <w:rPr/>
+    </w:lvl>
+    <w:lvl w:ilvl="5">
+      <w:start w:val="1"/>
+      <w:numFmt w:val="decimal"/>
+      <w:lvlText w:val="%6."/>
+      <w:lvlJc w:val="start"/>
+      <w:pPr>
+        <w:tabs>
+          <w:tab w:val="num" w:pos="2790"/>
+        </w:tabs>
+        <w:ind w:start="2790" w:hanging="360"/>
+      </w:pPr>
+      <w:rPr/>
+    </w:lvl>
+    <w:lvl w:ilvl="6">
+      <w:start w:val="1"/>
+      <w:numFmt w:val="decimal"/>
+      <w:lvlText w:val="%7."/>
+      <w:lvlJc w:val="start"/>
+      <w:pPr>
+        <w:tabs>
+          <w:tab w:val="num" w:pos="3150"/>
+        </w:tabs>
+        <w:ind w:start="3150" w:hanging="360"/>
+      </w:pPr>
+      <w:rPr/>
+    </w:lvl>
+    <w:lvl w:ilvl="7">
+      <w:start w:val="1"/>
+      <w:numFmt w:val="decimal"/>
+      <w:lvlText w:val="%8."/>
+      <w:lvlJc w:val="start"/>
+      <w:pPr>
+        <w:tabs>
+          <w:tab w:val="num" w:pos="3510"/>
+        </w:tabs>
+        <w:ind w:start="3510" w:hanging="360"/>
+      </w:pPr>
+      <w:rPr/>
+    </w:lvl>
+    <w:lvl w:ilvl="8">
+      <w:start w:val="1"/>
+      <w:numFmt w:val="decimal"/>
+      <w:lvlText w:val="%9."/>
+      <w:lvlJc w:val="start"/>
+      <w:pPr>
+        <w:tabs>
+          <w:tab w:val="num" w:pos="3870"/>
+        </w:tabs>
+        <w:ind w:start="3870" w:hanging="360"/>
+      </w:pPr>
+      <w:rPr/>
+    </w:lvl>
+  </w:abstractNum>
+  <w:abstractNum w:abstractNumId="6">
     <w:lvl w:ilvl="0">
       <w:start w:val="1"/>
       <w:numFmt w:val="none"/>
@@ -922,6 +2468,15 @@
   </w:num>
   <w:num w:numId="3">
     <w:abstractNumId w:val="3"/>
+  </w:num>
+  <w:num w:numId="4">
+    <w:abstractNumId w:val="4"/>
+  </w:num>
+  <w:num w:numId="5">
+    <w:abstractNumId w:val="5"/>
+  </w:num>
+  <w:num w:numId="6">
+    <w:abstractNumId w:val="6"/>
   </w:num>
 </w:numbering>
 </file>
@@ -963,6 +2518,35 @@
       <w:lang w:val="tr-TR" w:eastAsia="zh-CN" w:bidi="hi-IN"/>
     </w:rPr>
   </w:style>
+  <w:style w:type="paragraph" w:styleId="Heading1">
+    <w:name w:val="Heading 1"/>
+    <w:next w:val="Normal"/>
+    <w:qFormat/>
+    <w:pPr>
+      <w:keepNext w:val="true"/>
+      <w:keepLines/>
+      <w:widowControl/>
+      <w:numPr>
+        <w:ilvl w:val="0"/>
+        <w:numId w:val="1"/>
+      </w:numPr>
+      <w:suppressAutoHyphens w:val="true"/>
+      <w:bidi w:val="0"/>
+      <w:spacing w:lineRule="auto" w:line="259" w:before="0" w:after="115"/>
+      <w:ind w:hanging="10" w:start="270"/>
+      <w:jc w:val="start"/>
+      <w:outlineLvl w:val="0"/>
+    </w:pPr>
+    <w:rPr>
+      <w:rFonts w:ascii="Times New Roman" w:hAnsi="Times New Roman" w:eastAsia="Times New Roman" w:cs="Times New Roman"/>
+      <w:b/>
+      <w:color w:val="000000"/>
+      <w:kern w:val="2"/>
+      <w:sz w:val="24"/>
+      <w:szCs w:val="22"/>
+      <w:lang w:val="tr-TR" w:eastAsia="tr-TR" w:bidi="ar-SA"/>
+    </w:rPr>
+  </w:style>
   <w:style w:type="character" w:styleId="Strong">
     <w:name w:val="Strong"/>
     <w:qFormat/>
@@ -981,6 +2565,14 @@
     <w:qFormat/>
     <w:rPr>
       <w:rFonts w:ascii="OpenSymbol" w:hAnsi="OpenSymbol" w:eastAsia="OpenSymbol" w:cs="OpenSymbol"/>
+    </w:rPr>
+  </w:style>
+  <w:style w:type="character" w:styleId="Emphasis">
+    <w:name w:val="Emphasis"/>
+    <w:qFormat/>
+    <w:rPr>
+      <w:i/>
+      <w:iCs/>
     </w:rPr>
   </w:style>
   <w:style w:type="paragraph" w:styleId="Heading">

--- a/documents/PSD/Scope.docx
+++ b/documents/PSD/Scope.docx
@@ -1299,7 +1299,7 @@
           <w:sz w:val="24"/>
           <w:szCs w:val="24"/>
         </w:rPr>
-        <w:t>1</w:t>
+        <w:t>100</w:t>
       </w:r>
       <w:r>
         <w:rPr>
@@ -1362,7 +1362,7 @@
           <w:sz w:val="24"/>
           <w:szCs w:val="24"/>
         </w:rPr>
-        <w:t>[2]</w:t>
+        <w:t>[101]</w:t>
       </w:r>
       <w:r>
         <w:rPr>
@@ -1422,10 +1422,86 @@
         <w:rPr>
           <w:rStyle w:val="Strong"/>
           <w:rFonts w:cs="Arial" w:ascii="Arial" w:hAnsi="Arial"/>
-          <w:sz w:val="24"/>
-          <w:szCs w:val="24"/>
-        </w:rPr>
-        <w:t>[3]</w:t>
+          <w:b/>
+          <w:bCs/>
+          <w:sz w:val="24"/>
+          <w:szCs w:val="24"/>
+        </w:rPr>
+        <w:t>[102]</w:t>
+      </w:r>
+      <w:r>
+        <w:rPr>
+          <w:rStyle w:val="Strong"/>
+          <w:rFonts w:cs="Arial" w:ascii="Arial" w:hAnsi="Arial"/>
+          <w:b w:val="false"/>
+          <w:bCs w:val="false"/>
+          <w:sz w:val="24"/>
+          <w:szCs w:val="24"/>
+        </w:rPr>
+        <w:t xml:space="preserve"> </w:t>
+      </w:r>
+      <w:r>
+        <w:rPr>
+          <w:rStyle w:val="Strong"/>
+          <w:rFonts w:cs="Arial" w:ascii="Arial" w:hAnsi="Arial"/>
+          <w:b w:val="false"/>
+          <w:bCs w:val="false"/>
+          <w:sz w:val="24"/>
+          <w:szCs w:val="24"/>
+        </w:rPr>
+        <w:t>Hsiao, Y.-T., Chnang, C.-L., &amp; Chien, C.-C. (2004).</w:t>
+      </w:r>
+      <w:r>
+        <w:rPr>
+          <w:rStyle w:val="Strong"/>
+          <w:rFonts w:cs="Arial" w:ascii="Arial" w:hAnsi="Arial"/>
+          <w:b w:val="false"/>
+          <w:bCs w:val="false"/>
+          <w:sz w:val="24"/>
+          <w:szCs w:val="24"/>
+        </w:rPr>
+        <w:t xml:space="preserve"> Ant Colony Optimization for Best Path Planning. </w:t>
+      </w:r>
+      <w:r>
+        <w:rPr>
+          <w:rStyle w:val="Strong"/>
+          <w:rFonts w:cs="Arial" w:ascii="Arial" w:hAnsi="Arial"/>
+          <w:b w:val="false"/>
+          <w:bCs w:val="false"/>
+          <w:i/>
+          <w:iCs/>
+          <w:sz w:val="24"/>
+          <w:szCs w:val="24"/>
+        </w:rPr>
+        <w:t>International Symposium on Communications and Information Technologies 2004 (ISCIT 2004)</w:t>
+      </w:r>
+      <w:r>
+        <w:rPr>
+          <w:rStyle w:val="Strong"/>
+          <w:rFonts w:cs="Arial" w:ascii="Arial" w:hAnsi="Arial"/>
+          <w:b w:val="false"/>
+          <w:bCs w:val="false"/>
+          <w:sz w:val="24"/>
+          <w:szCs w:val="24"/>
+        </w:rPr>
+        <w:t>, 2, 109-113.</w:t>
+      </w:r>
+    </w:p>
+    <w:p>
+      <w:pPr>
+        <w:pStyle w:val="BodyText"/>
+        <w:spacing w:lineRule="auto" w:line="360"/>
+        <w:jc w:val="both"/>
+        <w:rPr/>
+      </w:pPr>
+      <w:r>
+        <w:rPr>
+          <w:rStyle w:val="Strong"/>
+          <w:rFonts w:cs="Arial" w:ascii="Arial" w:hAnsi="Arial"/>
+          <w:sz w:val="24"/>
+          <w:szCs w:val="24"/>
+        </w:rPr>
+        <w:t>[103]</w:t>
       </w:r>
       <w:r>
         <w:rPr>
@@ -1490,56 +1566,14 @@
         <w:pStyle w:val="BodyText"/>
         <w:spacing w:lineRule="auto" w:line="360" w:before="0" w:after="140"/>
         <w:jc w:val="both"/>
-        <w:rPr/>
-      </w:pPr>
-      <w:r>
-        <w:rPr>
-          <w:rFonts w:ascii="Arial" w:hAnsi="Arial"/>
-          <w:b/>
-          <w:bCs/>
-        </w:rPr>
-        <w:t>[4]</w:t>
-      </w:r>
-      <w:r>
         <w:rPr>
           <w:rFonts w:ascii="Arial" w:hAnsi="Arial"/>
           <w:b w:val="false"/>
           <w:bCs w:val="false"/>
         </w:rPr>
-        <w:t xml:space="preserve"> </w:t>
-      </w:r>
-      <w:r>
-        <w:rPr>
-          <w:b w:val="false"/>
-          <w:bCs w:val="false"/>
-        </w:rPr>
-        <w:t>Hsiao, Y.-T., Chnang, C.-L., &amp; Chien, C.-C. (2004).</w:t>
-      </w:r>
-      <w:r>
-        <w:rPr>
-          <w:rFonts w:ascii="Arial" w:hAnsi="Arial"/>
-          <w:b w:val="false"/>
-          <w:bCs w:val="false"/>
-        </w:rPr>
-        <w:t xml:space="preserve"> Ant Colony Optimization for Best Path Planning. </w:t>
-      </w:r>
-      <w:r>
-        <w:rPr>
-          <w:rFonts w:ascii="Arial" w:hAnsi="Arial"/>
-          <w:b w:val="false"/>
-          <w:bCs w:val="false"/>
-          <w:i/>
-          <w:iCs/>
-        </w:rPr>
-        <w:t>International Symposium on Communications and Information Technologies 2004 (ISCIT 2004)</w:t>
-      </w:r>
-      <w:r>
-        <w:rPr>
-          <w:rFonts w:ascii="Arial" w:hAnsi="Arial"/>
-          <w:b w:val="false"/>
-          <w:bCs w:val="false"/>
-        </w:rPr>
-        <w:t>, 2, 109-113.</w:t>
+      </w:pPr>
+      <w:r>
+        <w:rPr/>
       </w:r>
     </w:p>
     <w:sectPr>
